--- a/Picking a restaurant location in Porto.docx
+++ b/Picking a restaurant location in Porto.docx
@@ -190,71 +190,20 @@
         <w:rPr>
           <w:lang w:val="en-US"/>
         </w:rPr>
-        <w:t xml:space="preserve"> a good location to open a new restaurant in Porto and its adjacent counties. We will make our recommendation based on an expected profit function with some adjustable parameters</w:t>
-      </w:r>
-      <w:r>
-        <w:rPr>
-          <w:lang w:val="en-US"/>
-        </w:rPr>
-        <w:t xml:space="preserve"> so we can iterate between optimistic and pessimistic predictions</w:t>
-      </w:r>
-      <w:r>
-        <w:rPr>
-          <w:lang w:val="en-US"/>
-        </w:rPr>
-        <w:t>.</w:t>
-      </w:r>
-    </w:p>
-    <w:p>
-      <w:pPr>
-        <w:rPr>
-          <w:lang w:val="en-US"/>
-        </w:rPr>
-      </w:pPr>
-      <w:r>
-        <w:rPr>
-          <w:lang w:val="en-US"/>
-        </w:rPr>
-        <w:t>I</w:t>
-      </w:r>
-      <w:r>
-        <w:rPr>
-          <w:lang w:val="en-US"/>
-        </w:rPr>
-        <w:t xml:space="preserve">nitially, we will not recommend any specific type of restaurant. If enough time is </w:t>
-      </w:r>
-      <w:r>
-        <w:rPr>
-          <w:lang w:val="en-US"/>
-        </w:rPr>
-        <w:t xml:space="preserve">available </w:t>
-      </w:r>
-      <w:r>
-        <w:rPr>
-          <w:lang w:val="en-US"/>
-        </w:rPr>
-        <w:t>we will</w:t>
-      </w:r>
-      <w:r>
-        <w:rPr>
-          <w:lang w:val="en-US"/>
-        </w:rPr>
-        <w:t xml:space="preserve"> later</w:t>
-      </w:r>
-      <w:r>
-        <w:rPr>
-          <w:lang w:val="en-US"/>
-        </w:rPr>
-        <w:t xml:space="preserve"> recommend </w:t>
-      </w:r>
-      <w:r>
-        <w:rPr>
-          <w:lang w:val="en-US"/>
-        </w:rPr>
-        <w:t>a type and price range as well.</w:t>
-      </w:r>
-      <w:bookmarkStart w:id="0" w:name="_GoBack"/>
-      <w:bookmarkEnd w:id="0"/>
+        <w:t xml:space="preserve"> a good location to open a new restaurant in Porto and its adjacent counties. We will make our recommendation based on </w:t>
+      </w:r>
+      <w:r>
+        <w:rPr>
+          <w:lang w:val="en-US"/>
+        </w:rPr>
+        <w:t>competition, population density, purchasing power</w:t>
+      </w:r>
+      <w:r>
+        <w:rPr>
+          <w:lang w:val="en-US"/>
+        </w:rPr>
+        <w:t>, and expected rent price.</w:t>
+      </w:r>
     </w:p>
     <w:p>
       <w:pPr>
@@ -373,7 +322,19 @@
         <w:rPr>
           <w:lang w:val="en-US"/>
         </w:rPr>
-        <w:t xml:space="preserve"> of new lease agreements by Parish table;</w:t>
+        <w:t xml:space="preserve"> of new lease agreements by </w:t>
+      </w:r>
+      <w:r>
+        <w:rPr>
+          <w:lang w:val="en-US"/>
+        </w:rPr>
+        <w:t>Borough</w:t>
+      </w:r>
+      <w:r>
+        <w:rPr>
+          <w:lang w:val="en-US"/>
+        </w:rPr>
+        <w:t xml:space="preserve"> table;</w:t>
       </w:r>
     </w:p>
     <w:p>
@@ -432,7 +393,2441 @@
         <w:rPr>
           <w:lang w:val="en-US"/>
         </w:rPr>
-        <w:t>This section will have more detail once we start working on Week 2 of the assignment.</w:t>
+        <w:t xml:space="preserve">We will analyze a part of the Metropolitan area of Porto, focusing on Porto and </w:t>
+      </w:r>
+      <w:r>
+        <w:rPr>
+          <w:lang w:val="en-US"/>
+        </w:rPr>
+        <w:t>its 5</w:t>
+      </w:r>
+      <w:r>
+        <w:rPr>
+          <w:lang w:val="en-US"/>
+        </w:rPr>
+        <w:t xml:space="preserve"> </w:t>
+      </w:r>
+      <w:r>
+        <w:rPr>
+          <w:lang w:val="en-US"/>
+        </w:rPr>
+        <w:t>adjacent Counties:</w:t>
+      </w:r>
+    </w:p>
+    <w:p>
+      <w:pPr>
+        <w:pStyle w:val="ListParagraph"/>
+        <w:numPr>
+          <w:ilvl w:val="0"/>
+          <w:numId w:val="4"/>
+        </w:numPr>
+        <w:rPr>
+          <w:lang w:val="en-US"/>
+        </w:rPr>
+      </w:pPr>
+      <w:r>
+        <w:rPr>
+          <w:lang w:val="en-US"/>
+        </w:rPr>
+        <w:t>Gondomar</w:t>
+      </w:r>
+    </w:p>
+    <w:p>
+      <w:pPr>
+        <w:pStyle w:val="ListParagraph"/>
+        <w:numPr>
+          <w:ilvl w:val="0"/>
+          <w:numId w:val="4"/>
+        </w:numPr>
+        <w:rPr>
+          <w:lang w:val="en-US"/>
+        </w:rPr>
+      </w:pPr>
+      <w:r>
+        <w:rPr>
+          <w:lang w:val="en-US"/>
+        </w:rPr>
+        <w:t>Maia</w:t>
+      </w:r>
+    </w:p>
+    <w:p>
+      <w:pPr>
+        <w:pStyle w:val="ListParagraph"/>
+        <w:numPr>
+          <w:ilvl w:val="0"/>
+          <w:numId w:val="4"/>
+        </w:numPr>
+        <w:rPr>
+          <w:lang w:val="en-US"/>
+        </w:rPr>
+      </w:pPr>
+      <w:r>
+        <w:rPr>
+          <w:lang w:val="en-US"/>
+        </w:rPr>
+        <w:t>Matosinhos</w:t>
+      </w:r>
+    </w:p>
+    <w:p>
+      <w:pPr>
+        <w:pStyle w:val="ListParagraph"/>
+        <w:numPr>
+          <w:ilvl w:val="0"/>
+          <w:numId w:val="4"/>
+        </w:numPr>
+        <w:rPr>
+          <w:lang w:val="en-US"/>
+        </w:rPr>
+      </w:pPr>
+      <w:r>
+        <w:rPr>
+          <w:lang w:val="en-US"/>
+        </w:rPr>
+        <w:t>Porto</w:t>
+      </w:r>
+    </w:p>
+    <w:p>
+      <w:pPr>
+        <w:pStyle w:val="ListParagraph"/>
+        <w:numPr>
+          <w:ilvl w:val="0"/>
+          <w:numId w:val="4"/>
+        </w:numPr>
+        <w:rPr>
+          <w:lang w:val="en-US"/>
+        </w:rPr>
+      </w:pPr>
+      <w:r>
+        <w:rPr>
+          <w:lang w:val="en-US"/>
+        </w:rPr>
+        <w:t>Valongo</w:t>
+      </w:r>
+    </w:p>
+    <w:p>
+      <w:pPr>
+        <w:pStyle w:val="ListParagraph"/>
+        <w:numPr>
+          <w:ilvl w:val="0"/>
+          <w:numId w:val="4"/>
+        </w:numPr>
+        <w:rPr>
+          <w:lang w:val="en-US"/>
+        </w:rPr>
+      </w:pPr>
+      <w:r>
+        <w:rPr>
+          <w:lang w:val="en-US"/>
+        </w:rPr>
+        <w:t>Vila Nova de Gaia</w:t>
+      </w:r>
+    </w:p>
+    <w:p>
+      <w:pPr>
+        <w:pStyle w:val="Heading1"/>
+        <w:rPr>
+          <w:lang w:val="en-US"/>
+        </w:rPr>
+      </w:pPr>
+      <w:r>
+        <w:rPr>
+          <w:lang w:val="en-US"/>
+        </w:rPr>
+        <w:lastRenderedPageBreak/>
+        <w:t>Methodology</w:t>
+      </w:r>
+    </w:p>
+    <w:p>
+      <w:pPr>
+        <w:pStyle w:val="Heading2"/>
+        <w:rPr>
+          <w:lang w:val="en-US"/>
+        </w:rPr>
+      </w:pPr>
+      <w:r>
+        <w:rPr>
+          <w:lang w:val="en-US"/>
+        </w:rPr>
+        <w:t xml:space="preserve">Data </w:t>
+      </w:r>
+      <w:r>
+        <w:rPr>
+          <w:lang w:val="en-US"/>
+        </w:rPr>
+        <w:t>cleaning</w:t>
+      </w:r>
+    </w:p>
+    <w:p>
+      <w:pPr>
+        <w:rPr>
+          <w:lang w:val="en-US"/>
+        </w:rPr>
+      </w:pPr>
+      <w:r>
+        <w:rPr>
+          <w:lang w:val="en-US"/>
+        </w:rPr>
+        <w:t xml:space="preserve">We started </w:t>
+      </w:r>
+      <w:r>
+        <w:rPr>
+          <w:lang w:val="en-US"/>
+        </w:rPr>
+        <w:t xml:space="preserve">off by importing the </w:t>
+      </w:r>
+      <w:r>
+        <w:rPr>
+          <w:lang w:val="en-US"/>
+        </w:rPr>
+        <w:t>Price per m</w:t>
+      </w:r>
+      <w:r>
+        <w:rPr>
+          <w:vertAlign w:val="superscript"/>
+          <w:lang w:val="en-US"/>
+        </w:rPr>
+        <w:t>2</w:t>
+      </w:r>
+      <w:r>
+        <w:rPr>
+          <w:lang w:val="en-US"/>
+        </w:rPr>
+        <w:t xml:space="preserve"> of new lease agreements by Borough table</w:t>
+      </w:r>
+      <w:r>
+        <w:rPr>
+          <w:lang w:val="en-US"/>
+        </w:rPr>
+        <w:t xml:space="preserve">, which included </w:t>
+      </w:r>
+      <w:r>
+        <w:rPr>
+          <w:lang w:val="en-US"/>
+        </w:rPr>
+        <w:t xml:space="preserve">the </w:t>
+      </w:r>
+      <w:r>
+        <w:rPr>
+          <w:lang w:val="en-US"/>
+        </w:rPr>
+        <w:t>Median house rental value per m2 of new lease agreements of dwellings (€)</w:t>
+      </w:r>
+      <w:r>
+        <w:rPr>
+          <w:lang w:val="en-US"/>
+        </w:rPr>
+        <w:t xml:space="preserve"> </w:t>
+      </w:r>
+      <w:r>
+        <w:rPr>
+          <w:lang w:val="en-US"/>
+        </w:rPr>
+        <w:t xml:space="preserve">for all the Boroughs in the </w:t>
+      </w:r>
+      <w:r>
+        <w:rPr>
+          <w:lang w:val="en-US"/>
+        </w:rPr>
+        <w:t>and applying some simple changes to</w:t>
+      </w:r>
+      <w:r>
+        <w:rPr>
+          <w:lang w:val="en-US"/>
+        </w:rPr>
+        <w:t xml:space="preserve"> provide titles and</w:t>
+      </w:r>
+      <w:r>
+        <w:rPr>
+          <w:lang w:val="en-US"/>
+        </w:rPr>
+        <w:t xml:space="preserve"> </w:t>
+      </w:r>
+      <w:r>
+        <w:rPr>
+          <w:lang w:val="en-US"/>
+        </w:rPr>
+        <w:t>list the</w:t>
+      </w:r>
+      <w:r>
+        <w:rPr>
+          <w:lang w:val="en-US"/>
+        </w:rPr>
+        <w:t xml:space="preserve"> corresponding</w:t>
+      </w:r>
+      <w:r>
+        <w:rPr>
+          <w:lang w:val="en-US"/>
+        </w:rPr>
+        <w:t xml:space="preserve"> county for each of the </w:t>
+      </w:r>
+      <w:r>
+        <w:rPr>
+          <w:lang w:val="en-US"/>
+        </w:rPr>
+        <w:t>Boroughs.</w:t>
+      </w:r>
+    </w:p>
+    <w:p>
+      <w:pPr>
+        <w:keepNext/>
+      </w:pPr>
+      <w:r>
+        <w:rPr>
+          <w:lang w:val="en-US"/>
+        </w:rPr>
+        <w:drawing>
+          <wp:inline distT="0" distB="0" distL="0" distR="0" wp14:anchorId="0E8DD789" wp14:editId="324E456B">
+            <wp:extent cx="5457825" cy="1289050"/>
+            <wp:effectExtent l="0" t="0" r="9525" b="6350"/>
+            <wp:docPr id="1" name="Picture 1"/>
+            <wp:cNvGraphicFramePr>
+              <a:graphicFrameLocks xmlns:a="http://schemas.openxmlformats.org/drawingml/2006/main" noChangeAspect="1"/>
+            </wp:cNvGraphicFramePr>
+            <a:graphic xmlns:a="http://schemas.openxmlformats.org/drawingml/2006/main">
+              <a:graphicData uri="http://schemas.openxmlformats.org/drawingml/2006/picture">
+                <pic:pic xmlns:pic="http://schemas.openxmlformats.org/drawingml/2006/picture">
+                  <pic:nvPicPr>
+                    <pic:cNvPr id="1" name=""/>
+                    <pic:cNvPicPr/>
+                  </pic:nvPicPr>
+                  <pic:blipFill>
+                    <a:blip r:embed="rId11"/>
+                    <a:stretch>
+                      <a:fillRect/>
+                    </a:stretch>
+                  </pic:blipFill>
+                  <pic:spPr>
+                    <a:xfrm>
+                      <a:off x="0" y="0"/>
+                      <a:ext cx="5457825" cy="1289050"/>
+                    </a:xfrm>
+                    <a:prstGeom prst="rect">
+                      <a:avLst/>
+                    </a:prstGeom>
+                  </pic:spPr>
+                </pic:pic>
+              </a:graphicData>
+            </a:graphic>
+          </wp:inline>
+        </w:drawing>
+      </w:r>
+    </w:p>
+    <w:p>
+      <w:pPr>
+        <w:pStyle w:val="Caption"/>
+        <w:jc w:val="center"/>
+        <w:rPr>
+          <w:lang w:val="en-US"/>
+        </w:rPr>
+      </w:pPr>
+      <w:r>
+        <w:rPr>
+          <w:lang w:val="en-US"/>
+        </w:rPr>
+        <w:t xml:space="preserve">Figure </w:t>
+      </w:r>
+      <w:r>
+        <w:fldChar w:fldCharType="begin"/>
+      </w:r>
+      <w:r>
+        <w:rPr>
+          <w:lang w:val="en-US"/>
+        </w:rPr>
+        <w:instrText xml:space="preserve"> SEQ Figure \* ARABIC </w:instrText>
+      </w:r>
+      <w:r>
+        <w:fldChar w:fldCharType="separate"/>
+      </w:r>
+      <w:r>
+        <w:rPr>
+          <w:noProof/>
+          <w:lang w:val="en-US"/>
+        </w:rPr>
+        <w:t>1</w:t>
+      </w:r>
+      <w:r>
+        <w:fldChar w:fldCharType="end"/>
+      </w:r>
+      <w:r>
+        <w:rPr>
+          <w:lang w:val="en-US"/>
+        </w:rPr>
+        <w:t xml:space="preserve"> - Result of initial data import</w:t>
+      </w:r>
+    </w:p>
+    <w:p>
+      <w:pPr>
+        <w:keepNext/>
+      </w:pPr>
+      <w:r>
+        <w:rPr>
+          <w:lang w:val="en-US"/>
+        </w:rPr>
+        <w:drawing>
+          <wp:inline distT="0" distB="0" distL="0" distR="0" wp14:anchorId="42B28C33" wp14:editId="56B96408">
+            <wp:extent cx="5326842" cy="1844200"/>
+            <wp:effectExtent l="0" t="0" r="7620" b="3810"/>
+            <wp:docPr id="2" name="Picture 2"/>
+            <wp:cNvGraphicFramePr>
+              <a:graphicFrameLocks xmlns:a="http://schemas.openxmlformats.org/drawingml/2006/main" noChangeAspect="1"/>
+            </wp:cNvGraphicFramePr>
+            <a:graphic xmlns:a="http://schemas.openxmlformats.org/drawingml/2006/main">
+              <a:graphicData uri="http://schemas.openxmlformats.org/drawingml/2006/picture">
+                <pic:pic xmlns:pic="http://schemas.openxmlformats.org/drawingml/2006/picture">
+                  <pic:nvPicPr>
+                    <pic:cNvPr id="1" name=""/>
+                    <pic:cNvPicPr/>
+                  </pic:nvPicPr>
+                  <pic:blipFill>
+                    <a:blip r:embed="rId12"/>
+                    <a:stretch>
+                      <a:fillRect/>
+                    </a:stretch>
+                  </pic:blipFill>
+                  <pic:spPr>
+                    <a:xfrm>
+                      <a:off x="0" y="0"/>
+                      <a:ext cx="5326842" cy="1844200"/>
+                    </a:xfrm>
+                    <a:prstGeom prst="rect">
+                      <a:avLst/>
+                    </a:prstGeom>
+                  </pic:spPr>
+                </pic:pic>
+              </a:graphicData>
+            </a:graphic>
+          </wp:inline>
+        </w:drawing>
+      </w:r>
+    </w:p>
+    <w:p>
+      <w:pPr>
+        <w:pStyle w:val="Caption"/>
+        <w:jc w:val="center"/>
+        <w:rPr>
+          <w:lang w:val="en-US"/>
+        </w:rPr>
+      </w:pPr>
+      <w:r>
+        <w:t xml:space="preserve">Figure </w:t>
+      </w:r>
+      <w:fldSimple w:instr=" SEQ Figure \* ARABIC ">
+        <w:r>
+          <w:rPr>
+            <w:noProof/>
+          </w:rPr>
+          <w:t>2</w:t>
+        </w:r>
+      </w:fldSimple>
+      <w:r>
+        <w:t xml:space="preserve"> - After some cleaning</w:t>
+      </w:r>
+    </w:p>
+    <w:p>
+      <w:pPr>
+        <w:rPr>
+          <w:lang w:val="en-US"/>
+        </w:rPr>
+      </w:pPr>
+      <w:r>
+        <w:rPr>
+          <w:lang w:val="en-US"/>
+        </w:rPr>
+        <w:t xml:space="preserve">Next, we tried to get the centroid location for each of the Boroughs with the Nominatim from the geopy.geocoders. However, when we tried to retrieve them for some of the Boroughs it wasn’t possible. </w:t>
+      </w:r>
+      <w:r>
+        <w:rPr>
+          <w:lang w:val="en-US"/>
+        </w:rPr>
+        <w:t xml:space="preserve">To circle around this </w:t>
+      </w:r>
+      <w:r>
+        <w:rPr>
+          <w:lang w:val="en-US"/>
+        </w:rPr>
+        <w:t>problem,</w:t>
+      </w:r>
+      <w:r>
+        <w:rPr>
+          <w:lang w:val="en-US"/>
+        </w:rPr>
+        <w:t xml:space="preserve"> </w:t>
+      </w:r>
+      <w:r>
+        <w:rPr>
+          <w:lang w:val="en-US"/>
+        </w:rPr>
+        <w:t xml:space="preserve">we had to do some more cleaning to the dataframe. </w:t>
+      </w:r>
+      <w:r>
+        <w:rPr>
+          <w:lang w:val="en-US"/>
+        </w:rPr>
+        <w:t>Boroughs in Portugal have undergone a change</w:t>
+      </w:r>
+      <w:r>
+        <w:rPr>
+          <w:lang w:val="en-US"/>
+        </w:rPr>
+        <w:t xml:space="preserve"> in 2013, and some of them were grouped, now being named “União de Freguesias de …” (translates to Union of Boroughs of..” and the name of all the former Boroughs they now encompass. We did s</w:t>
+      </w:r>
+      <w:r>
+        <w:rPr>
+          <w:lang w:val="en-US"/>
+        </w:rPr>
+        <w:t>ome operations</w:t>
+      </w:r>
+      <w:r>
+        <w:rPr>
+          <w:lang w:val="en-US"/>
+        </w:rPr>
+        <w:t xml:space="preserve"> with string formulas to </w:t>
+      </w:r>
+      <w:r>
+        <w:rPr>
+          <w:lang w:val="en-US"/>
+        </w:rPr>
+        <w:t xml:space="preserve">separate all the </w:t>
+      </w:r>
+      <w:r>
+        <w:rPr>
+          <w:lang w:val="en-US"/>
+        </w:rPr>
+        <w:t>grouped</w:t>
+      </w:r>
+      <w:r>
+        <w:rPr>
+          <w:lang w:val="en-US"/>
+        </w:rPr>
+        <w:t xml:space="preserve"> Boroughs</w:t>
+      </w:r>
+      <w:r>
+        <w:rPr>
+          <w:lang w:val="en-US"/>
+        </w:rPr>
+        <w:t xml:space="preserve"> and then joined all in a single dataframe</w:t>
+      </w:r>
+      <w:r>
+        <w:rPr>
+          <w:lang w:val="en-US"/>
+        </w:rPr>
+        <w:t xml:space="preserve">. </w:t>
+      </w:r>
+    </w:p>
+    <w:p>
+      <w:pPr>
+        <w:rPr>
+          <w:lang w:val="en-US"/>
+        </w:rPr>
+      </w:pPr>
+      <w:r>
+        <w:rPr>
+          <w:lang w:val="en-US"/>
+        </w:rPr>
+        <w:t xml:space="preserve">For the ‘€ m2’ value, </w:t>
+      </w:r>
+      <w:r>
+        <w:rPr>
+          <w:lang w:val="en-US"/>
+        </w:rPr>
+        <w:t>all the ‘new split’ had the</w:t>
+      </w:r>
+      <w:r>
+        <w:rPr>
+          <w:lang w:val="en-US"/>
+        </w:rPr>
+        <w:t xml:space="preserve"> old</w:t>
+      </w:r>
+      <w:r>
+        <w:rPr>
+          <w:lang w:val="en-US"/>
+        </w:rPr>
+        <w:t xml:space="preserve"> value of the “União</w:t>
+      </w:r>
+      <w:r>
+        <w:rPr>
+          <w:lang w:val="en-US"/>
+        </w:rPr>
+        <w:t>…” assigned</w:t>
+      </w:r>
+      <w:r>
+        <w:rPr>
+          <w:lang w:val="en-US"/>
+        </w:rPr>
+        <w:t>. For example, row 3 of Figure 2 is now the following two separate rows:</w:t>
+      </w:r>
+    </w:p>
+    <w:p>
+      <w:pPr>
+        <w:keepNext/>
+      </w:pPr>
+      <w:r>
+        <w:rPr>
+          <w:lang w:val="en-US"/>
+        </w:rPr>
+        <w:drawing>
+          <wp:inline distT="0" distB="0" distL="0" distR="0" wp14:anchorId="33380663" wp14:editId="1D10AFA1">
+            <wp:extent cx="5400040" cy="1104265"/>
+            <wp:effectExtent l="0" t="0" r="0" b="635"/>
+            <wp:docPr id="3" name="Picture 3"/>
+            <wp:cNvGraphicFramePr>
+              <a:graphicFrameLocks xmlns:a="http://schemas.openxmlformats.org/drawingml/2006/main" noChangeAspect="1"/>
+            </wp:cNvGraphicFramePr>
+            <a:graphic xmlns:a="http://schemas.openxmlformats.org/drawingml/2006/main">
+              <a:graphicData uri="http://schemas.openxmlformats.org/drawingml/2006/picture">
+                <pic:pic xmlns:pic="http://schemas.openxmlformats.org/drawingml/2006/picture">
+                  <pic:nvPicPr>
+                    <pic:cNvPr id="1" name=""/>
+                    <pic:cNvPicPr/>
+                  </pic:nvPicPr>
+                  <pic:blipFill>
+                    <a:blip r:embed="rId13"/>
+                    <a:stretch>
+                      <a:fillRect/>
+                    </a:stretch>
+                  </pic:blipFill>
+                  <pic:spPr>
+                    <a:xfrm>
+                      <a:off x="0" y="0"/>
+                      <a:ext cx="5400040" cy="1104265"/>
+                    </a:xfrm>
+                    <a:prstGeom prst="rect">
+                      <a:avLst/>
+                    </a:prstGeom>
+                  </pic:spPr>
+                </pic:pic>
+              </a:graphicData>
+            </a:graphic>
+          </wp:inline>
+        </w:drawing>
+      </w:r>
+    </w:p>
+    <w:p>
+      <w:pPr>
+        <w:pStyle w:val="Caption"/>
+        <w:jc w:val="center"/>
+        <w:rPr>
+          <w:lang w:val="en-US"/>
+        </w:rPr>
+      </w:pPr>
+      <w:r>
+        <w:rPr>
+          <w:lang w:val="en-US"/>
+        </w:rPr>
+        <w:t xml:space="preserve">Figure </w:t>
+      </w:r>
+      <w:r>
+        <w:fldChar w:fldCharType="begin"/>
+      </w:r>
+      <w:r>
+        <w:rPr>
+          <w:lang w:val="en-US"/>
+        </w:rPr>
+        <w:instrText xml:space="preserve"> SEQ Figure \* ARABIC </w:instrText>
+      </w:r>
+      <w:r>
+        <w:fldChar w:fldCharType="separate"/>
+      </w:r>
+      <w:r>
+        <w:rPr>
+          <w:noProof/>
+          <w:lang w:val="en-US"/>
+        </w:rPr>
+        <w:t>3</w:t>
+      </w:r>
+      <w:r>
+        <w:fldChar w:fldCharType="end"/>
+      </w:r>
+      <w:r>
+        <w:rPr>
+          <w:lang w:val="en-US"/>
+        </w:rPr>
+        <w:t xml:space="preserve"> - Split Borough example</w:t>
+      </w:r>
+    </w:p>
+    <w:p>
+      <w:pPr>
+        <w:rPr>
+          <w:lang w:val="en-US"/>
+        </w:rPr>
+      </w:pPr>
+      <w:r>
+        <w:rPr>
+          <w:lang w:val="en-US"/>
+        </w:rPr>
+        <w:lastRenderedPageBreak/>
+        <w:t xml:space="preserve">After this we </w:t>
+      </w:r>
+      <w:r>
+        <w:rPr>
+          <w:lang w:val="en-US"/>
+        </w:rPr>
+        <w:t>were left with a</w:t>
+      </w:r>
+      <w:r>
+        <w:rPr>
+          <w:lang w:val="en-US"/>
+        </w:rPr>
+        <w:t xml:space="preserve"> finished list of Boroughs to work with</w:t>
+      </w:r>
+      <w:r>
+        <w:rPr>
+          <w:lang w:val="en-US"/>
+        </w:rPr>
+        <w:t>, in total 76 to consider for the location of our restaurant.</w:t>
+      </w:r>
+    </w:p>
+    <w:p>
+      <w:pPr>
+        <w:rPr>
+          <w:lang w:val="en-US"/>
+        </w:rPr>
+      </w:pPr>
+      <w:r>
+        <w:rPr>
+          <w:lang w:val="en-US"/>
+        </w:rPr>
+        <w:t>We</w:t>
+      </w:r>
+      <w:r>
+        <w:rPr>
+          <w:lang w:val="en-US"/>
+        </w:rPr>
+        <w:t xml:space="preserve"> used the Nominatim</w:t>
+      </w:r>
+      <w:r>
+        <w:rPr>
+          <w:lang w:val="en-US"/>
+        </w:rPr>
+        <w:t>, which worked for the split names,</w:t>
+      </w:r>
+      <w:r>
+        <w:rPr>
+          <w:lang w:val="en-US"/>
+        </w:rPr>
+        <w:t xml:space="preserve"> to retrieve the coordinates for each of the Boroughs</w:t>
+      </w:r>
+      <w:r>
+        <w:rPr>
+          <w:lang w:val="en-US"/>
+        </w:rPr>
+        <w:t>.</w:t>
+      </w:r>
+      <w:r>
+        <w:rPr>
+          <w:lang w:val="en-US"/>
+        </w:rPr>
+        <w:t xml:space="preserve"> Next, we replaced missing values for the ‘€ m2’ column with the minimum value of the price of the respective County. Out of personal experience, most of the Boroughs </w:t>
+      </w:r>
+      <w:r>
+        <w:rPr>
+          <w:lang w:val="en-US"/>
+        </w:rPr>
+        <w:t>with missing data are poorer, more rural zones of these counties.</w:t>
+      </w:r>
+    </w:p>
+    <w:p>
+      <w:pPr>
+        <w:keepNext/>
+      </w:pPr>
+      <w:r>
+        <w:rPr>
+          <w:lang w:val="en-US"/>
+        </w:rPr>
+        <w:drawing>
+          <wp:inline distT="0" distB="0" distL="0" distR="0" wp14:anchorId="1D8B5BB5" wp14:editId="4169FC52">
+            <wp:extent cx="5400040" cy="1445895"/>
+            <wp:effectExtent l="0" t="0" r="0" b="1905"/>
+            <wp:docPr id="4" name="Picture 4"/>
+            <wp:cNvGraphicFramePr>
+              <a:graphicFrameLocks xmlns:a="http://schemas.openxmlformats.org/drawingml/2006/main" noChangeAspect="1"/>
+            </wp:cNvGraphicFramePr>
+            <a:graphic xmlns:a="http://schemas.openxmlformats.org/drawingml/2006/main">
+              <a:graphicData uri="http://schemas.openxmlformats.org/drawingml/2006/picture">
+                <pic:pic xmlns:pic="http://schemas.openxmlformats.org/drawingml/2006/picture">
+                  <pic:nvPicPr>
+                    <pic:cNvPr id="1" name=""/>
+                    <pic:cNvPicPr/>
+                  </pic:nvPicPr>
+                  <pic:blipFill>
+                    <a:blip r:embed="rId14"/>
+                    <a:stretch>
+                      <a:fillRect/>
+                    </a:stretch>
+                  </pic:blipFill>
+                  <pic:spPr>
+                    <a:xfrm>
+                      <a:off x="0" y="0"/>
+                      <a:ext cx="5400040" cy="1445895"/>
+                    </a:xfrm>
+                    <a:prstGeom prst="rect">
+                      <a:avLst/>
+                    </a:prstGeom>
+                  </pic:spPr>
+                </pic:pic>
+              </a:graphicData>
+            </a:graphic>
+          </wp:inline>
+        </w:drawing>
+      </w:r>
+    </w:p>
+    <w:p>
+      <w:pPr>
+        <w:pStyle w:val="Caption"/>
+        <w:jc w:val="center"/>
+        <w:rPr>
+          <w:lang w:val="en-US"/>
+        </w:rPr>
+      </w:pPr>
+      <w:r>
+        <w:rPr>
+          <w:lang w:val="en-US"/>
+        </w:rPr>
+        <w:t xml:space="preserve">Figure </w:t>
+      </w:r>
+      <w:r>
+        <w:fldChar w:fldCharType="begin"/>
+      </w:r>
+      <w:r>
+        <w:rPr>
+          <w:lang w:val="en-US"/>
+        </w:rPr>
+        <w:instrText xml:space="preserve"> SEQ Figure \* ARABIC </w:instrText>
+      </w:r>
+      <w:r>
+        <w:fldChar w:fldCharType="separate"/>
+      </w:r>
+      <w:r>
+        <w:rPr>
+          <w:noProof/>
+          <w:lang w:val="en-US"/>
+        </w:rPr>
+        <w:t>4</w:t>
+      </w:r>
+      <w:r>
+        <w:fldChar w:fldCharType="end"/>
+      </w:r>
+      <w:r>
+        <w:rPr>
+          <w:lang w:val="en-US"/>
+        </w:rPr>
+        <w:t xml:space="preserve"> - Dataframe after split and NA assignment</w:t>
+      </w:r>
+    </w:p>
+    <w:p>
+      <w:pPr>
+        <w:rPr>
+          <w:lang w:val="en-US"/>
+        </w:rPr>
+      </w:pPr>
+      <w:r>
+        <w:rPr>
+          <w:lang w:val="en-US"/>
+        </w:rPr>
+        <w:t xml:space="preserve">The </w:t>
+      </w:r>
+      <w:r>
+        <w:rPr>
+          <w:lang w:val="en-US"/>
+        </w:rPr>
+        <w:t>Population density per County</w:t>
+      </w:r>
+      <w:r>
+        <w:rPr>
+          <w:lang w:val="en-US"/>
+        </w:rPr>
+        <w:t xml:space="preserve"> file was imported next. Unfortunately, this information was only available by County</w:t>
+      </w:r>
+      <w:r>
+        <w:rPr>
+          <w:lang w:val="en-US"/>
+        </w:rPr>
+        <w:t xml:space="preserve">. The most recent data for the by Borough level was from 2011, before the changes </w:t>
+      </w:r>
+      <w:r>
+        <w:rPr>
+          <w:lang w:val="en-US"/>
+        </w:rPr>
+        <w:t xml:space="preserve">and the grouping occurred, so that data wasn’t compatible </w:t>
+      </w:r>
+      <w:r>
+        <w:rPr>
+          <w:lang w:val="en-US"/>
+        </w:rPr>
+        <w:t xml:space="preserve">with our Dataframe. </w:t>
+      </w:r>
+    </w:p>
+    <w:p>
+      <w:pPr>
+        <w:rPr>
+          <w:lang w:val="en-US"/>
+        </w:rPr>
+      </w:pPr>
+      <w:r>
+        <w:rPr>
+          <w:lang w:val="en-US"/>
+        </w:rPr>
+        <w:t xml:space="preserve">The information was imported and mapped to the Dataframe from </w:t>
+      </w:r>
+      <w:r>
+        <w:rPr>
+          <w:lang w:val="en-US"/>
+        </w:rPr>
+        <w:t>F</w:t>
+      </w:r>
+      <w:r>
+        <w:rPr>
+          <w:lang w:val="en-US"/>
+        </w:rPr>
+        <w:t>igure 4</w:t>
+      </w:r>
+      <w:r>
+        <w:rPr>
+          <w:lang w:val="en-US"/>
+        </w:rPr>
+        <w:t xml:space="preserve">, </w:t>
+      </w:r>
+      <w:r>
+        <w:rPr>
+          <w:lang w:val="en-US"/>
+        </w:rPr>
+        <w:t>assuming</w:t>
+      </w:r>
+      <w:r>
+        <w:rPr>
+          <w:lang w:val="en-US"/>
+        </w:rPr>
+        <w:t xml:space="preserve"> that the </w:t>
+      </w:r>
+      <w:r>
+        <w:rPr>
+          <w:lang w:val="en-US"/>
+        </w:rPr>
+        <w:t>County density was an ok approximation for the Borough.</w:t>
+      </w:r>
+    </w:p>
+    <w:p>
+      <w:pPr>
+        <w:rPr>
+          <w:lang w:val="en-US"/>
+        </w:rPr>
+      </w:pPr>
+      <w:r>
+        <w:rPr>
+          <w:lang w:val="en-US"/>
+        </w:rPr>
+        <w:t xml:space="preserve">The purchasing power index was imported next. Similarly, this information was only available by county. </w:t>
+      </w:r>
+      <w:r>
+        <w:rPr>
+          <w:lang w:val="en-US"/>
+        </w:rPr>
+        <w:t xml:space="preserve">After mapping similarly to </w:t>
+      </w:r>
+      <w:r>
+        <w:rPr>
+          <w:lang w:val="en-US"/>
+        </w:rPr>
+        <w:t xml:space="preserve">what was done for </w:t>
+      </w:r>
+      <w:r>
+        <w:rPr>
+          <w:lang w:val="en-US"/>
+        </w:rPr>
+        <w:t xml:space="preserve">the </w:t>
+      </w:r>
+      <w:r>
+        <w:rPr>
+          <w:lang w:val="en-US"/>
+        </w:rPr>
+        <w:t xml:space="preserve">‘Density’, </w:t>
+      </w:r>
+      <w:r>
+        <w:rPr>
+          <w:lang w:val="en-US"/>
+        </w:rPr>
+        <w:t xml:space="preserve">we assumed that the purchasing power varied similarly to the ‘€ m2’ and so we transformed the column by multiplying it per each row ‘€ m2’ value and then dividing by </w:t>
+      </w:r>
+      <w:r>
+        <w:rPr>
+          <w:lang w:val="en-US"/>
+        </w:rPr>
+        <w:t>the mean of the ‘€ m2’ of the whole county.</w:t>
+      </w:r>
+      <w:r>
+        <w:rPr>
+          <w:lang w:val="en-US"/>
+        </w:rPr>
+        <w:t xml:space="preserve"> </w:t>
+      </w:r>
+      <w:r>
+        <w:rPr>
+          <w:lang w:val="en-US"/>
+        </w:rPr>
+        <w:t>Finally the dataset was ready to analyze!</w:t>
+      </w:r>
+    </w:p>
+    <w:p>
+      <w:pPr>
+        <w:keepNext/>
+      </w:pPr>
+      <w:r>
+        <w:rPr>
+          <w:lang w:val="en-US"/>
+        </w:rPr>
+        <w:drawing>
+          <wp:inline distT="0" distB="0" distL="0" distR="0" wp14:anchorId="100F0930" wp14:editId="7E339ED8">
+            <wp:extent cx="5400040" cy="617855"/>
+            <wp:effectExtent l="0" t="0" r="0" b="0"/>
+            <wp:docPr id="5" name="Picture 5"/>
+            <wp:cNvGraphicFramePr>
+              <a:graphicFrameLocks xmlns:a="http://schemas.openxmlformats.org/drawingml/2006/main" noChangeAspect="1"/>
+            </wp:cNvGraphicFramePr>
+            <a:graphic xmlns:a="http://schemas.openxmlformats.org/drawingml/2006/main">
+              <a:graphicData uri="http://schemas.openxmlformats.org/drawingml/2006/picture">
+                <pic:pic xmlns:pic="http://schemas.openxmlformats.org/drawingml/2006/picture">
+                  <pic:nvPicPr>
+                    <pic:cNvPr id="1" name=""/>
+                    <pic:cNvPicPr/>
+                  </pic:nvPicPr>
+                  <pic:blipFill>
+                    <a:blip r:embed="rId15"/>
+                    <a:stretch>
+                      <a:fillRect/>
+                    </a:stretch>
+                  </pic:blipFill>
+                  <pic:spPr>
+                    <a:xfrm>
+                      <a:off x="0" y="0"/>
+                      <a:ext cx="5400040" cy="617855"/>
+                    </a:xfrm>
+                    <a:prstGeom prst="rect">
+                      <a:avLst/>
+                    </a:prstGeom>
+                  </pic:spPr>
+                </pic:pic>
+              </a:graphicData>
+            </a:graphic>
+          </wp:inline>
+        </w:drawing>
+      </w:r>
+    </w:p>
+    <w:p>
+      <w:pPr>
+        <w:pStyle w:val="Caption"/>
+        <w:jc w:val="center"/>
+        <w:rPr>
+          <w:lang w:val="en-US"/>
+        </w:rPr>
+      </w:pPr>
+      <w:r>
+        <w:t xml:space="preserve">Figure </w:t>
+      </w:r>
+      <w:fldSimple w:instr=" SEQ Figure \* ARABIC ">
+        <w:r>
+          <w:rPr>
+            <w:noProof/>
+          </w:rPr>
+          <w:t>5</w:t>
+        </w:r>
+      </w:fldSimple>
+      <w:r>
+        <w:t xml:space="preserve"> - Dataset after cleaning</w:t>
+      </w:r>
+    </w:p>
+    <w:p>
+      <w:pPr>
+        <w:pStyle w:val="Heading2"/>
+        <w:rPr>
+          <w:lang w:val="en-US"/>
+        </w:rPr>
+      </w:pPr>
+      <w:r>
+        <w:rPr>
+          <w:lang w:val="en-US"/>
+        </w:rPr>
+        <w:t>Exploratory analysis</w:t>
+      </w:r>
+    </w:p>
+    <w:p>
+      <w:pPr>
+        <w:rPr>
+          <w:lang w:val="en-US"/>
+        </w:rPr>
+      </w:pPr>
+      <w:r>
+        <w:rPr>
+          <w:lang w:val="en-US"/>
+        </w:rPr>
+        <w:t>After all that cleaning, we plotted the Boroughs by using the Follium library:</w:t>
+      </w:r>
+    </w:p>
+    <w:p>
+      <w:pPr>
+        <w:keepNext/>
+      </w:pPr>
+      <w:r>
+        <w:rPr>
+          <w:lang w:val="en-US"/>
+        </w:rPr>
+        <w:lastRenderedPageBreak/>
+        <w:drawing>
+          <wp:inline distT="0" distB="0" distL="0" distR="0" wp14:anchorId="64CF9E32" wp14:editId="7B38C1DD">
+            <wp:extent cx="5523843" cy="3343275"/>
+            <wp:effectExtent l="0" t="0" r="1270" b="0"/>
+            <wp:docPr id="6" name="Picture 6"/>
+            <wp:cNvGraphicFramePr>
+              <a:graphicFrameLocks xmlns:a="http://schemas.openxmlformats.org/drawingml/2006/main" noChangeAspect="1"/>
+            </wp:cNvGraphicFramePr>
+            <a:graphic xmlns:a="http://schemas.openxmlformats.org/drawingml/2006/main">
+              <a:graphicData uri="http://schemas.openxmlformats.org/drawingml/2006/picture">
+                <pic:pic xmlns:pic="http://schemas.openxmlformats.org/drawingml/2006/picture">
+                  <pic:nvPicPr>
+                    <pic:cNvPr id="1" name=""/>
+                    <pic:cNvPicPr/>
+                  </pic:nvPicPr>
+                  <pic:blipFill>
+                    <a:blip r:embed="rId16"/>
+                    <a:stretch>
+                      <a:fillRect/>
+                    </a:stretch>
+                  </pic:blipFill>
+                  <pic:spPr>
+                    <a:xfrm>
+                      <a:off x="0" y="0"/>
+                      <a:ext cx="5545174" cy="3356186"/>
+                    </a:xfrm>
+                    <a:prstGeom prst="rect">
+                      <a:avLst/>
+                    </a:prstGeom>
+                  </pic:spPr>
+                </pic:pic>
+              </a:graphicData>
+            </a:graphic>
+          </wp:inline>
+        </w:drawing>
+      </w:r>
+    </w:p>
+    <w:p>
+      <w:pPr>
+        <w:pStyle w:val="Caption"/>
+        <w:jc w:val="center"/>
+        <w:rPr>
+          <w:lang w:val="en-US"/>
+        </w:rPr>
+      </w:pPr>
+      <w:r>
+        <w:rPr>
+          <w:lang w:val="en-US"/>
+        </w:rPr>
+        <w:t xml:space="preserve">Figure </w:t>
+      </w:r>
+      <w:r>
+        <w:fldChar w:fldCharType="begin"/>
+      </w:r>
+      <w:r>
+        <w:rPr>
+          <w:lang w:val="en-US"/>
+        </w:rPr>
+        <w:instrText xml:space="preserve"> SEQ Figure \* ARABIC </w:instrText>
+      </w:r>
+      <w:r>
+        <w:fldChar w:fldCharType="separate"/>
+      </w:r>
+      <w:r>
+        <w:rPr>
+          <w:noProof/>
+          <w:lang w:val="en-US"/>
+        </w:rPr>
+        <w:t>6</w:t>
+      </w:r>
+      <w:r>
+        <w:fldChar w:fldCharType="end"/>
+      </w:r>
+      <w:r>
+        <w:rPr>
+          <w:lang w:val="en-US"/>
+        </w:rPr>
+        <w:t xml:space="preserve"> - Initial Borough map</w:t>
+      </w:r>
+    </w:p>
+    <w:p>
+      <w:pPr>
+        <w:rPr>
+          <w:lang w:val="en-US"/>
+        </w:rPr>
+      </w:pPr>
+      <w:r>
+        <w:rPr>
+          <w:lang w:val="en-US"/>
+        </w:rPr>
+        <w:t>No need to be an expert in Porto to notice right away a couple of Boroughs were assigned the wrong coordinates by the Nominatim</w:t>
+      </w:r>
+      <w:r>
+        <w:rPr>
+          <w:lang w:val="en-US"/>
+        </w:rPr>
+        <w:t>. This happened because some other locations in the country had the same name. This was corrected by manually retrieving the coordinates and replacing the value in the dataframe:</w:t>
+      </w:r>
+    </w:p>
+    <w:p>
+      <w:pPr>
+        <w:keepNext/>
+        <w:jc w:val="center"/>
+      </w:pPr>
+      <w:r>
+        <w:rPr>
+          <w:lang w:val="en-US"/>
+        </w:rPr>
+        <w:drawing>
+          <wp:inline distT="0" distB="0" distL="0" distR="0" wp14:anchorId="46D8E4CF" wp14:editId="4F163F6C">
+            <wp:extent cx="5400040" cy="2000250"/>
+            <wp:effectExtent l="0" t="0" r="0" b="0"/>
+            <wp:docPr id="7" name="Picture 7"/>
+            <wp:cNvGraphicFramePr>
+              <a:graphicFrameLocks xmlns:a="http://schemas.openxmlformats.org/drawingml/2006/main" noChangeAspect="1"/>
+            </wp:cNvGraphicFramePr>
+            <a:graphic xmlns:a="http://schemas.openxmlformats.org/drawingml/2006/main">
+              <a:graphicData uri="http://schemas.openxmlformats.org/drawingml/2006/picture">
+                <pic:pic xmlns:pic="http://schemas.openxmlformats.org/drawingml/2006/picture">
+                  <pic:nvPicPr>
+                    <pic:cNvPr id="1" name=""/>
+                    <pic:cNvPicPr/>
+                  </pic:nvPicPr>
+                  <pic:blipFill>
+                    <a:blip r:embed="rId17"/>
+                    <a:stretch>
+                      <a:fillRect/>
+                    </a:stretch>
+                  </pic:blipFill>
+                  <pic:spPr>
+                    <a:xfrm>
+                      <a:off x="0" y="0"/>
+                      <a:ext cx="5400040" cy="2000250"/>
+                    </a:xfrm>
+                    <a:prstGeom prst="rect">
+                      <a:avLst/>
+                    </a:prstGeom>
+                  </pic:spPr>
+                </pic:pic>
+              </a:graphicData>
+            </a:graphic>
+          </wp:inline>
+        </w:drawing>
+      </w:r>
+    </w:p>
+    <w:p>
+      <w:pPr>
+        <w:pStyle w:val="Caption"/>
+        <w:jc w:val="center"/>
+        <w:rPr>
+          <w:lang w:val="en-US"/>
+        </w:rPr>
+      </w:pPr>
+      <w:r>
+        <w:rPr>
+          <w:lang w:val="en-US"/>
+        </w:rPr>
+        <w:t xml:space="preserve">Figure </w:t>
+      </w:r>
+      <w:r>
+        <w:fldChar w:fldCharType="begin"/>
+      </w:r>
+      <w:r>
+        <w:rPr>
+          <w:lang w:val="en-US"/>
+        </w:rPr>
+        <w:instrText xml:space="preserve"> SEQ Figure \* ARABIC </w:instrText>
+      </w:r>
+      <w:r>
+        <w:fldChar w:fldCharType="separate"/>
+      </w:r>
+      <w:r>
+        <w:rPr>
+          <w:noProof/>
+          <w:lang w:val="en-US"/>
+        </w:rPr>
+        <w:t>7</w:t>
+      </w:r>
+      <w:r>
+        <w:fldChar w:fldCharType="end"/>
+      </w:r>
+      <w:r>
+        <w:rPr>
+          <w:lang w:val="en-US"/>
+        </w:rPr>
+        <w:t xml:space="preserve"> - Corrected map</w:t>
+      </w:r>
+    </w:p>
+    <w:p>
+      <w:pPr>
+        <w:rPr>
+          <w:lang w:val="en-US"/>
+        </w:rPr>
+      </w:pPr>
+      <w:r>
+        <w:rPr>
+          <w:lang w:val="en-US"/>
+        </w:rPr>
+        <w:t>Next, the F</w:t>
+      </w:r>
+      <w:r>
+        <w:rPr>
+          <w:lang w:val="en-US"/>
+        </w:rPr>
+        <w:t xml:space="preserve">oursquare API was </w:t>
+      </w:r>
+      <w:r>
+        <w:rPr>
+          <w:lang w:val="en-US"/>
+        </w:rPr>
+        <w:t xml:space="preserve">used to retrieve </w:t>
+      </w:r>
+      <w:r>
+        <w:rPr>
+          <w:lang w:val="en-US"/>
+        </w:rPr>
+        <w:t xml:space="preserve">the nearby venues </w:t>
+      </w:r>
+      <w:r>
+        <w:rPr>
+          <w:lang w:val="en-US"/>
+        </w:rPr>
+        <w:t>list</w:t>
+      </w:r>
+      <w:r>
+        <w:rPr>
+          <w:lang w:val="en-US"/>
+        </w:rPr>
+        <w:t xml:space="preserve"> for each Borough, with</w:t>
+      </w:r>
+      <w:r>
+        <w:rPr>
+          <w:lang w:val="en-US"/>
+        </w:rPr>
+        <w:t xml:space="preserve">in a radius of 500m of the centroid. The </w:t>
+      </w:r>
+      <w:r>
+        <w:rPr>
+          <w:lang w:val="en-US"/>
+        </w:rPr>
+        <w:t>probable restaurants were classified with a new Boolean variable ‘Is a restaurant’</w:t>
+      </w:r>
+      <w:r>
+        <w:rPr>
+          <w:lang w:val="en-US"/>
+        </w:rPr>
+        <w:t>. The Nº of venues per Borough and Nº of restaurants per Borough were plotted:</w:t>
+      </w:r>
+    </w:p>
+    <w:p>
+      <w:pPr>
+        <w:keepNext/>
+        <w:jc w:val="center"/>
+      </w:pPr>
+      <w:r>
+        <w:rPr>
+          <w:lang w:val="en-US"/>
+        </w:rPr>
+        <w:lastRenderedPageBreak/>
+        <w:drawing>
+          <wp:inline distT="0" distB="0" distL="0" distR="0" wp14:anchorId="53B60DF1" wp14:editId="1BDC3065">
+            <wp:extent cx="5400040" cy="2497455"/>
+            <wp:effectExtent l="0" t="0" r="0" b="0"/>
+            <wp:docPr id="8" name="Picture 8"/>
+            <wp:cNvGraphicFramePr>
+              <a:graphicFrameLocks xmlns:a="http://schemas.openxmlformats.org/drawingml/2006/main" noChangeAspect="1"/>
+            </wp:cNvGraphicFramePr>
+            <a:graphic xmlns:a="http://schemas.openxmlformats.org/drawingml/2006/main">
+              <a:graphicData uri="http://schemas.openxmlformats.org/drawingml/2006/picture">
+                <pic:pic xmlns:pic="http://schemas.openxmlformats.org/drawingml/2006/picture">
+                  <pic:nvPicPr>
+                    <pic:cNvPr id="1" name=""/>
+                    <pic:cNvPicPr/>
+                  </pic:nvPicPr>
+                  <pic:blipFill>
+                    <a:blip r:embed="rId18"/>
+                    <a:stretch>
+                      <a:fillRect/>
+                    </a:stretch>
+                  </pic:blipFill>
+                  <pic:spPr>
+                    <a:xfrm>
+                      <a:off x="0" y="0"/>
+                      <a:ext cx="5400040" cy="2497455"/>
+                    </a:xfrm>
+                    <a:prstGeom prst="rect">
+                      <a:avLst/>
+                    </a:prstGeom>
+                  </pic:spPr>
+                </pic:pic>
+              </a:graphicData>
+            </a:graphic>
+          </wp:inline>
+        </w:drawing>
+      </w:r>
+    </w:p>
+    <w:p>
+      <w:pPr>
+        <w:pStyle w:val="Caption"/>
+        <w:jc w:val="center"/>
+        <w:rPr>
+          <w:lang w:val="en-US"/>
+        </w:rPr>
+      </w:pPr>
+      <w:r>
+        <w:rPr>
+          <w:lang w:val="en-US"/>
+        </w:rPr>
+        <w:t xml:space="preserve">Figure </w:t>
+      </w:r>
+      <w:r>
+        <w:fldChar w:fldCharType="begin"/>
+      </w:r>
+      <w:r>
+        <w:rPr>
+          <w:lang w:val="en-US"/>
+        </w:rPr>
+        <w:instrText xml:space="preserve"> SEQ Figure \* ARABIC </w:instrText>
+      </w:r>
+      <w:r>
+        <w:fldChar w:fldCharType="separate"/>
+      </w:r>
+      <w:r>
+        <w:rPr>
+          <w:noProof/>
+          <w:lang w:val="en-US"/>
+        </w:rPr>
+        <w:t>8</w:t>
+      </w:r>
+      <w:r>
+        <w:fldChar w:fldCharType="end"/>
+      </w:r>
+      <w:r>
+        <w:rPr>
+          <w:lang w:val="en-US"/>
+        </w:rPr>
+        <w:t xml:space="preserve"> - N of venues per Borough</w:t>
+      </w:r>
+    </w:p>
+    <w:p>
+      <w:pPr>
+        <w:keepNext/>
+        <w:jc w:val="center"/>
+      </w:pPr>
+      <w:r>
+        <w:drawing>
+          <wp:inline distT="0" distB="0" distL="0" distR="0" wp14:anchorId="2E49D5F0" wp14:editId="721DE9B7">
+            <wp:extent cx="5400040" cy="2435225"/>
+            <wp:effectExtent l="0" t="0" r="0" b="3175"/>
+            <wp:docPr id="9" name="Picture 9"/>
+            <wp:cNvGraphicFramePr>
+              <a:graphicFrameLocks xmlns:a="http://schemas.openxmlformats.org/drawingml/2006/main" noChangeAspect="1"/>
+            </wp:cNvGraphicFramePr>
+            <a:graphic xmlns:a="http://schemas.openxmlformats.org/drawingml/2006/main">
+              <a:graphicData uri="http://schemas.openxmlformats.org/drawingml/2006/picture">
+                <pic:pic xmlns:pic="http://schemas.openxmlformats.org/drawingml/2006/picture">
+                  <pic:nvPicPr>
+                    <pic:cNvPr id="1" name=""/>
+                    <pic:cNvPicPr/>
+                  </pic:nvPicPr>
+                  <pic:blipFill>
+                    <a:blip r:embed="rId19"/>
+                    <a:stretch>
+                      <a:fillRect/>
+                    </a:stretch>
+                  </pic:blipFill>
+                  <pic:spPr>
+                    <a:xfrm>
+                      <a:off x="0" y="0"/>
+                      <a:ext cx="5400040" cy="2435225"/>
+                    </a:xfrm>
+                    <a:prstGeom prst="rect">
+                      <a:avLst/>
+                    </a:prstGeom>
+                  </pic:spPr>
+                </pic:pic>
+              </a:graphicData>
+            </a:graphic>
+          </wp:inline>
+        </w:drawing>
+      </w:r>
+    </w:p>
+    <w:p>
+      <w:pPr>
+        <w:pStyle w:val="Caption"/>
+        <w:jc w:val="center"/>
+        <w:rPr>
+          <w:lang w:val="en-US"/>
+        </w:rPr>
+      </w:pPr>
+      <w:r>
+        <w:rPr>
+          <w:lang w:val="en-US"/>
+        </w:rPr>
+        <w:t xml:space="preserve">Figure </w:t>
+      </w:r>
+      <w:r>
+        <w:fldChar w:fldCharType="begin"/>
+      </w:r>
+      <w:r>
+        <w:rPr>
+          <w:lang w:val="en-US"/>
+        </w:rPr>
+        <w:instrText xml:space="preserve"> SEQ Figure \* ARABIC </w:instrText>
+      </w:r>
+      <w:r>
+        <w:fldChar w:fldCharType="separate"/>
+      </w:r>
+      <w:r>
+        <w:rPr>
+          <w:noProof/>
+          <w:lang w:val="en-US"/>
+        </w:rPr>
+        <w:t>9</w:t>
+      </w:r>
+      <w:r>
+        <w:fldChar w:fldCharType="end"/>
+      </w:r>
+      <w:r>
+        <w:rPr>
+          <w:lang w:val="en-US"/>
+        </w:rPr>
+        <w:t xml:space="preserve"> - Nº of restaurants per Borough</w:t>
+      </w:r>
+    </w:p>
+    <w:p>
+      <w:pPr>
+        <w:rPr>
+          <w:lang w:val="en-US"/>
+        </w:rPr>
+      </w:pPr>
+      <w:r>
+        <w:rPr>
+          <w:lang w:val="en-US"/>
+        </w:rPr>
+        <w:t>Right away we can n</w:t>
+      </w:r>
+      <w:r>
+        <w:rPr>
+          <w:lang w:val="en-US"/>
+        </w:rPr>
+        <w:t>otice some concentration</w:t>
+      </w:r>
+      <w:r>
+        <w:rPr>
+          <w:lang w:val="en-US"/>
+        </w:rPr>
+        <w:t xml:space="preserve"> of restaurants in some specific </w:t>
+      </w:r>
+      <w:r>
+        <w:rPr>
+          <w:lang w:val="en-US"/>
+        </w:rPr>
+        <w:t xml:space="preserve">Boroughs. If we wanted to open a restaurant in the County of Porto, we could probably go with Paranhos or Campanhã, that </w:t>
+      </w:r>
+      <w:r>
+        <w:rPr>
+          <w:lang w:val="en-US"/>
+        </w:rPr>
+        <w:t>have 1 and 0 restaurants registered in Foursquare respectively.</w:t>
+      </w:r>
+    </w:p>
+    <w:p>
+      <w:pPr>
+        <w:rPr>
+          <w:lang w:val="en-US"/>
+        </w:rPr>
+      </w:pPr>
+      <w:r>
+        <w:rPr>
+          <w:lang w:val="en-US"/>
+        </w:rPr>
+        <w:t xml:space="preserve">We tried clustering the Boroughs based on the </w:t>
+      </w:r>
+      <w:r>
+        <w:rPr>
+          <w:lang w:val="en-US"/>
+        </w:rPr>
+        <w:t>percentage of each type of venue they had. The KMeans method was chosen with a K=6 arbitrarily chosen.</w:t>
+      </w:r>
+      <w:r>
+        <w:rPr>
+          <w:lang w:val="en-US"/>
+        </w:rPr>
+        <w:t xml:space="preserve"> The results were a bit unbalanced, which was slightly expected since some of the Boroughs have very few venues recorded in Foursquare.</w:t>
+      </w:r>
+    </w:p>
+    <w:p>
+      <w:pPr>
+        <w:keepNext/>
+        <w:jc w:val="center"/>
+      </w:pPr>
+      <w:r>
+        <w:rPr>
+          <w:lang w:val="en-US"/>
+        </w:rPr>
+        <w:lastRenderedPageBreak/>
+        <w:drawing>
+          <wp:inline distT="0" distB="0" distL="0" distR="0" wp14:anchorId="309D5B5A" wp14:editId="1FC64757">
+            <wp:extent cx="4130398" cy="1912786"/>
+            <wp:effectExtent l="0" t="0" r="3810" b="0"/>
+            <wp:docPr id="10" name="Picture 10"/>
+            <wp:cNvGraphicFramePr>
+              <a:graphicFrameLocks xmlns:a="http://schemas.openxmlformats.org/drawingml/2006/main" noChangeAspect="1"/>
+            </wp:cNvGraphicFramePr>
+            <a:graphic xmlns:a="http://schemas.openxmlformats.org/drawingml/2006/main">
+              <a:graphicData uri="http://schemas.openxmlformats.org/drawingml/2006/picture">
+                <pic:pic xmlns:pic="http://schemas.openxmlformats.org/drawingml/2006/picture">
+                  <pic:nvPicPr>
+                    <pic:cNvPr id="1" name=""/>
+                    <pic:cNvPicPr/>
+                  </pic:nvPicPr>
+                  <pic:blipFill>
+                    <a:blip r:embed="rId20"/>
+                    <a:stretch>
+                      <a:fillRect/>
+                    </a:stretch>
+                  </pic:blipFill>
+                  <pic:spPr>
+                    <a:xfrm>
+                      <a:off x="0" y="0"/>
+                      <a:ext cx="4130398" cy="1912786"/>
+                    </a:xfrm>
+                    <a:prstGeom prst="rect">
+                      <a:avLst/>
+                    </a:prstGeom>
+                  </pic:spPr>
+                </pic:pic>
+              </a:graphicData>
+            </a:graphic>
+          </wp:inline>
+        </w:drawing>
+      </w:r>
+    </w:p>
+    <w:p>
+      <w:pPr>
+        <w:pStyle w:val="Caption"/>
+        <w:jc w:val="center"/>
+        <w:rPr>
+          <w:lang w:val="en-US"/>
+        </w:rPr>
+      </w:pPr>
+      <w:r>
+        <w:rPr>
+          <w:lang w:val="en-US"/>
+        </w:rPr>
+        <w:t xml:space="preserve">Figure </w:t>
+      </w:r>
+      <w:r>
+        <w:fldChar w:fldCharType="begin"/>
+      </w:r>
+      <w:r>
+        <w:rPr>
+          <w:lang w:val="en-US"/>
+        </w:rPr>
+        <w:instrText xml:space="preserve"> SEQ Figure \* ARABIC </w:instrText>
+      </w:r>
+      <w:r>
+        <w:fldChar w:fldCharType="separate"/>
+      </w:r>
+      <w:r>
+        <w:rPr>
+          <w:noProof/>
+          <w:lang w:val="en-US"/>
+        </w:rPr>
+        <w:t>10</w:t>
+      </w:r>
+      <w:r>
+        <w:fldChar w:fldCharType="end"/>
+      </w:r>
+      <w:r>
+        <w:rPr>
+          <w:lang w:val="en-US"/>
+        </w:rPr>
+        <w:t xml:space="preserve"> - Cluster results</w:t>
+      </w:r>
+    </w:p>
+    <w:p>
+      <w:pPr>
+        <w:rPr>
+          <w:lang w:val="en-US"/>
+        </w:rPr>
+      </w:pPr>
+      <w:r>
+        <w:rPr>
+          <w:lang w:val="en-US"/>
+        </w:rPr>
+        <w:t>Cluster 3 was very restaurant heavy:</w:t>
+      </w:r>
+    </w:p>
+    <w:p>
+      <w:pPr>
+        <w:keepNext/>
+        <w:jc w:val="center"/>
+      </w:pPr>
+      <w:r>
+        <w:rPr>
+          <w:lang w:val="en-US"/>
+        </w:rPr>
+        <w:drawing>
+          <wp:inline distT="0" distB="0" distL="0" distR="0" wp14:anchorId="3BA15BC4" wp14:editId="54F5F2EE">
+            <wp:extent cx="5400040" cy="1063625"/>
+            <wp:effectExtent l="0" t="0" r="0" b="3175"/>
+            <wp:docPr id="11" name="Picture 11"/>
+            <wp:cNvGraphicFramePr>
+              <a:graphicFrameLocks xmlns:a="http://schemas.openxmlformats.org/drawingml/2006/main" noChangeAspect="1"/>
+            </wp:cNvGraphicFramePr>
+            <a:graphic xmlns:a="http://schemas.openxmlformats.org/drawingml/2006/main">
+              <a:graphicData uri="http://schemas.openxmlformats.org/drawingml/2006/picture">
+                <pic:pic xmlns:pic="http://schemas.openxmlformats.org/drawingml/2006/picture">
+                  <pic:nvPicPr>
+                    <pic:cNvPr id="1" name=""/>
+                    <pic:cNvPicPr/>
+                  </pic:nvPicPr>
+                  <pic:blipFill>
+                    <a:blip r:embed="rId21"/>
+                    <a:stretch>
+                      <a:fillRect/>
+                    </a:stretch>
+                  </pic:blipFill>
+                  <pic:spPr>
+                    <a:xfrm>
+                      <a:off x="0" y="0"/>
+                      <a:ext cx="5400040" cy="1063625"/>
+                    </a:xfrm>
+                    <a:prstGeom prst="rect">
+                      <a:avLst/>
+                    </a:prstGeom>
+                  </pic:spPr>
+                </pic:pic>
+              </a:graphicData>
+            </a:graphic>
+          </wp:inline>
+        </w:drawing>
+      </w:r>
+    </w:p>
+    <w:p>
+      <w:pPr>
+        <w:pStyle w:val="Caption"/>
+        <w:jc w:val="center"/>
+        <w:rPr>
+          <w:lang w:val="en-US"/>
+        </w:rPr>
+      </w:pPr>
+      <w:r>
+        <w:rPr>
+          <w:lang w:val="en-US"/>
+        </w:rPr>
+        <w:t xml:space="preserve">Figure </w:t>
+      </w:r>
+      <w:r>
+        <w:fldChar w:fldCharType="begin"/>
+      </w:r>
+      <w:r>
+        <w:rPr>
+          <w:lang w:val="en-US"/>
+        </w:rPr>
+        <w:instrText xml:space="preserve"> SEQ Figure \* ARABIC </w:instrText>
+      </w:r>
+      <w:r>
+        <w:fldChar w:fldCharType="separate"/>
+      </w:r>
+      <w:r>
+        <w:rPr>
+          <w:noProof/>
+          <w:lang w:val="en-US"/>
+        </w:rPr>
+        <w:t>11</w:t>
+      </w:r>
+      <w:r>
+        <w:fldChar w:fldCharType="end"/>
+      </w:r>
+      <w:r>
+        <w:rPr>
+          <w:lang w:val="en-US"/>
+        </w:rPr>
+        <w:t xml:space="preserve"> - Cluster 3 venues</w:t>
+      </w:r>
+    </w:p>
+    <w:p>
+      <w:pPr>
+        <w:rPr>
+          <w:lang w:val="en-US"/>
+        </w:rPr>
+      </w:pPr>
+      <w:r>
+        <w:rPr>
+          <w:lang w:val="en-US"/>
+        </w:rPr>
+        <w:t xml:space="preserve"> </w:t>
+      </w:r>
+      <w:r>
+        <w:rPr>
+          <w:lang w:val="en-US"/>
+        </w:rPr>
+        <w:t>The results of the cluster were plotted (Cluster 3 are the baby blue colored markers):</w:t>
+      </w:r>
+    </w:p>
+    <w:p>
+      <w:pPr>
+        <w:keepNext/>
+        <w:jc w:val="center"/>
+      </w:pPr>
+      <w:r>
+        <w:rPr>
+          <w:lang w:val="en-US"/>
+        </w:rPr>
+        <w:drawing>
+          <wp:inline distT="0" distB="0" distL="0" distR="0" wp14:anchorId="1208BF00" wp14:editId="128CEC64">
+            <wp:extent cx="5400040" cy="3844925"/>
+            <wp:effectExtent l="0" t="0" r="0" b="3175"/>
+            <wp:docPr id="12" name="Picture 12"/>
+            <wp:cNvGraphicFramePr>
+              <a:graphicFrameLocks xmlns:a="http://schemas.openxmlformats.org/drawingml/2006/main" noChangeAspect="1"/>
+            </wp:cNvGraphicFramePr>
+            <a:graphic xmlns:a="http://schemas.openxmlformats.org/drawingml/2006/main">
+              <a:graphicData uri="http://schemas.openxmlformats.org/drawingml/2006/picture">
+                <pic:pic xmlns:pic="http://schemas.openxmlformats.org/drawingml/2006/picture">
+                  <pic:nvPicPr>
+                    <pic:cNvPr id="1" name=""/>
+                    <pic:cNvPicPr/>
+                  </pic:nvPicPr>
+                  <pic:blipFill>
+                    <a:blip r:embed="rId22"/>
+                    <a:stretch>
+                      <a:fillRect/>
+                    </a:stretch>
+                  </pic:blipFill>
+                  <pic:spPr>
+                    <a:xfrm>
+                      <a:off x="0" y="0"/>
+                      <a:ext cx="5400040" cy="3844925"/>
+                    </a:xfrm>
+                    <a:prstGeom prst="rect">
+                      <a:avLst/>
+                    </a:prstGeom>
+                  </pic:spPr>
+                </pic:pic>
+              </a:graphicData>
+            </a:graphic>
+          </wp:inline>
+        </w:drawing>
+      </w:r>
+    </w:p>
+    <w:p>
+      <w:pPr>
+        <w:pStyle w:val="Caption"/>
+        <w:jc w:val="center"/>
+        <w:rPr>
+          <w:lang w:val="en-US"/>
+        </w:rPr>
+      </w:pPr>
+      <w:r>
+        <w:t xml:space="preserve">Figure </w:t>
+      </w:r>
+      <w:fldSimple w:instr=" SEQ Figure \* ARABIC ">
+        <w:r>
+          <w:rPr>
+            <w:noProof/>
+          </w:rPr>
+          <w:t>12</w:t>
+        </w:r>
+      </w:fldSimple>
+      <w:r>
+        <w:t xml:space="preserve"> - Boroughs plotted by Cluster</w:t>
+      </w:r>
+    </w:p>
+    <w:p>
+      <w:pPr>
+        <w:pStyle w:val="Heading1"/>
+        <w:rPr>
+          <w:lang w:val="en-US"/>
+        </w:rPr>
+      </w:pPr>
+      <w:r>
+        <w:rPr>
+          <w:lang w:val="en-US"/>
+        </w:rPr>
+        <w:lastRenderedPageBreak/>
+        <w:t>Results</w:t>
+      </w:r>
+    </w:p>
+    <w:p>
+      <w:pPr>
+        <w:rPr>
+          <w:lang w:val="en-US"/>
+        </w:rPr>
+      </w:pPr>
+    </w:p>
+    <w:p>
+      <w:pPr>
+        <w:rPr>
+          <w:lang w:val="en-US"/>
+        </w:rPr>
+      </w:pPr>
+      <w:r>
+        <w:rPr>
+          <w:lang w:val="en-US"/>
+        </w:rPr>
+        <w:t xml:space="preserve">We decided to exclude the boroughs of cluster 3 as the competition should </w:t>
+      </w:r>
+      <w:r>
+        <w:rPr>
+          <w:lang w:val="en-US"/>
+        </w:rPr>
+        <w:t>be very fierce</w:t>
+      </w:r>
+      <w:r>
+        <w:rPr>
+          <w:lang w:val="en-US"/>
+        </w:rPr>
+        <w:t xml:space="preserve"> in those.</w:t>
+      </w:r>
+    </w:p>
+    <w:p>
+      <w:pPr>
+        <w:rPr>
+          <w:lang w:val="en-US"/>
+        </w:rPr>
+      </w:pPr>
+      <w:r>
+        <w:rPr>
+          <w:lang w:val="en-US"/>
+        </w:rPr>
+        <w:t>By logic, we would want to choose a place with high pop. density, purchasing power (to have a higher number of customers, willing to pay more) and low price per m2 of rent.</w:t>
+      </w:r>
+    </w:p>
+    <w:p>
+      <w:pPr>
+        <w:rPr>
+          <w:lang w:val="en-US"/>
+        </w:rPr>
+      </w:pPr>
+      <w:r>
+        <w:rPr>
+          <w:lang w:val="en-US"/>
+        </w:rPr>
+        <w:t xml:space="preserve">A good rule of thumb for restaurants is to have ~1 m2 available per customer. You want your kitchen to be ~40% of the total area. </w:t>
+      </w:r>
+      <w:r>
+        <w:rPr>
+          <w:lang w:val="en-US"/>
+        </w:rPr>
+        <w:t>For</w:t>
+      </w:r>
+      <w:r>
+        <w:rPr>
+          <w:lang w:val="en-US"/>
+        </w:rPr>
+        <w:t xml:space="preserve"> a 60 people restaurant, a good estimate would be to have 100 m2 of area.</w:t>
+      </w:r>
+    </w:p>
+    <w:p>
+      <w:pPr>
+        <w:rPr>
+          <w:lang w:val="en-US"/>
+        </w:rPr>
+      </w:pPr>
+      <w:r>
+        <w:rPr>
+          <w:lang w:val="en-US"/>
+        </w:rPr>
+        <w:t>Cluster 3</w:t>
+      </w:r>
+      <w:r>
+        <w:rPr>
+          <w:lang w:val="en-US"/>
+        </w:rPr>
+        <w:t xml:space="preserve"> Boroughs</w:t>
+      </w:r>
+      <w:r>
+        <w:rPr>
+          <w:lang w:val="en-US"/>
+        </w:rPr>
+        <w:t xml:space="preserve"> were removed</w:t>
+      </w:r>
+      <w:r>
+        <w:rPr>
+          <w:lang w:val="en-US"/>
+        </w:rPr>
+        <w:t xml:space="preserve"> some analysis on the remaining ones</w:t>
+      </w:r>
+      <w:r>
+        <w:rPr>
+          <w:lang w:val="en-US"/>
+        </w:rPr>
+        <w:t xml:space="preserve"> was done,</w:t>
+      </w:r>
+      <w:r>
+        <w:rPr>
+          <w:lang w:val="en-US"/>
+        </w:rPr>
+        <w:t xml:space="preserve"> estimating a monthly rent and creating a</w:t>
+      </w:r>
+      <w:r>
+        <w:rPr>
+          <w:lang w:val="en-US"/>
+        </w:rPr>
+        <w:t xml:space="preserve"> normalized</w:t>
+      </w:r>
+      <w:r>
+        <w:rPr>
+          <w:lang w:val="en-US"/>
+        </w:rPr>
+        <w:t xml:space="preserve"> (0 to 1) index for customers</w:t>
+      </w:r>
+      <w:r>
+        <w:rPr>
+          <w:lang w:val="en-US"/>
+        </w:rPr>
+        <w:t>*</w:t>
+      </w:r>
+      <w:r>
+        <w:rPr>
+          <w:lang w:val="en-US"/>
+        </w:rPr>
+        <w:t>price (expected income)</w:t>
+      </w:r>
+      <w:r>
+        <w:rPr>
+          <w:lang w:val="en-US"/>
+        </w:rPr>
+        <w:t xml:space="preserve">. </w:t>
+      </w:r>
+      <w:r>
+        <w:rPr>
+          <w:lang w:val="en-US"/>
+        </w:rPr>
+        <w:t>A scatterplot with the inverse of rent price and the expected income index was plotted. Ideally, we would recommend Boroughs in the 1</w:t>
+      </w:r>
+      <w:r>
+        <w:rPr>
+          <w:vertAlign w:val="superscript"/>
+          <w:lang w:val="en-US"/>
+        </w:rPr>
+        <w:t>st</w:t>
+      </w:r>
+      <w:r>
+        <w:rPr>
+          <w:lang w:val="en-US"/>
+        </w:rPr>
+        <w:t xml:space="preserve"> quadrant, simultaneously </w:t>
+      </w:r>
+      <w:r>
+        <w:rPr>
+          <w:lang w:val="en-US"/>
+        </w:rPr>
+        <w:t>low cost and the potential of many wealthy customers:</w:t>
+      </w:r>
+    </w:p>
+    <w:p>
+      <w:pPr>
+        <w:keepNext/>
+        <w:jc w:val="center"/>
+      </w:pPr>
+      <w:r>
+        <w:rPr>
+          <w:lang w:val="en-US"/>
+        </w:rPr>
+        <w:drawing>
+          <wp:inline distT="0" distB="0" distL="0" distR="0" wp14:anchorId="1E6F6E73" wp14:editId="321AC87B">
+            <wp:extent cx="3771900" cy="2169826"/>
+            <wp:effectExtent l="0" t="0" r="0" b="1905"/>
+            <wp:docPr id="13" name="Picture 13"/>
+            <wp:cNvGraphicFramePr>
+              <a:graphicFrameLocks xmlns:a="http://schemas.openxmlformats.org/drawingml/2006/main" noChangeAspect="1"/>
+            </wp:cNvGraphicFramePr>
+            <a:graphic xmlns:a="http://schemas.openxmlformats.org/drawingml/2006/main">
+              <a:graphicData uri="http://schemas.openxmlformats.org/drawingml/2006/picture">
+                <pic:pic xmlns:pic="http://schemas.openxmlformats.org/drawingml/2006/picture">
+                  <pic:nvPicPr>
+                    <pic:cNvPr id="1" name=""/>
+                    <pic:cNvPicPr/>
+                  </pic:nvPicPr>
+                  <pic:blipFill>
+                    <a:blip r:embed="rId23"/>
+                    <a:stretch>
+                      <a:fillRect/>
+                    </a:stretch>
+                  </pic:blipFill>
+                  <pic:spPr>
+                    <a:xfrm>
+                      <a:off x="0" y="0"/>
+                      <a:ext cx="3823735" cy="2199644"/>
+                    </a:xfrm>
+                    <a:prstGeom prst="rect">
+                      <a:avLst/>
+                    </a:prstGeom>
+                  </pic:spPr>
+                </pic:pic>
+              </a:graphicData>
+            </a:graphic>
+          </wp:inline>
+        </w:drawing>
+      </w:r>
+    </w:p>
+    <w:p>
+      <w:pPr>
+        <w:pStyle w:val="Caption"/>
+        <w:jc w:val="center"/>
+        <w:rPr>
+          <w:lang w:val="en-US"/>
+        </w:rPr>
+      </w:pPr>
+      <w:r>
+        <w:rPr>
+          <w:lang w:val="en-US"/>
+        </w:rPr>
+        <w:t xml:space="preserve">Figure </w:t>
+      </w:r>
+      <w:r>
+        <w:fldChar w:fldCharType="begin"/>
+      </w:r>
+      <w:r>
+        <w:rPr>
+          <w:lang w:val="en-US"/>
+        </w:rPr>
+        <w:instrText xml:space="preserve"> SEQ Figure \* ARABIC </w:instrText>
+      </w:r>
+      <w:r>
+        <w:fldChar w:fldCharType="separate"/>
+      </w:r>
+      <w:r>
+        <w:rPr>
+          <w:noProof/>
+          <w:lang w:val="en-US"/>
+        </w:rPr>
+        <w:t>13</w:t>
+      </w:r>
+      <w:r>
+        <w:fldChar w:fldCharType="end"/>
+      </w:r>
+      <w:r>
+        <w:rPr>
+          <w:lang w:val="en-US"/>
+        </w:rPr>
+        <w:t xml:space="preserve"> - Boroughs plotted by expected income vs inverse of rent</w:t>
+      </w:r>
+    </w:p>
+    <w:p>
+      <w:pPr>
+        <w:rPr>
+          <w:lang w:val="en-US"/>
+        </w:rPr>
+      </w:pPr>
+      <w:r>
+        <w:rPr>
+          <w:lang w:val="en-US"/>
+        </w:rPr>
+        <w:t>No clear winners emerged.</w:t>
+      </w:r>
+      <w:r>
+        <w:rPr>
+          <w:lang w:val="en-US"/>
+        </w:rPr>
+        <w:t xml:space="preserve"> As the index varied more than the inverse of the rent,</w:t>
+      </w:r>
+      <w:r>
+        <w:rPr>
+          <w:lang w:val="en-US"/>
+        </w:rPr>
+        <w:t xml:space="preserve"> </w:t>
+      </w:r>
+      <w:r>
+        <w:rPr>
+          <w:lang w:val="en-US"/>
+        </w:rPr>
+        <w:t>w</w:t>
+      </w:r>
+      <w:r>
+        <w:rPr>
+          <w:lang w:val="en-US"/>
+        </w:rPr>
+        <w:t xml:space="preserve">e looked to the top 10 </w:t>
+      </w:r>
+      <w:r>
+        <w:rPr>
+          <w:lang w:val="en-US"/>
+        </w:rPr>
+        <w:t>in the expected income, ordered and plotted them</w:t>
+      </w:r>
+      <w:r>
+        <w:rPr>
+          <w:lang w:val="en-US"/>
+        </w:rPr>
+        <w:t>, and it led us to being ready to</w:t>
+      </w:r>
+      <w:r>
+        <w:rPr>
+          <w:lang w:val="en-US"/>
+        </w:rPr>
+        <w:t xml:space="preserve"> this list</w:t>
+      </w:r>
+      <w:r>
+        <w:rPr>
+          <w:lang w:val="en-US"/>
+        </w:rPr>
+        <w:t>:</w:t>
+      </w:r>
+    </w:p>
+    <w:p>
+      <w:pPr>
+        <w:keepNext/>
+        <w:jc w:val="center"/>
+      </w:pPr>
+      <w:r>
+        <w:rPr>
+          <w:lang w:val="en-US"/>
+        </w:rPr>
+        <w:drawing>
+          <wp:inline distT="0" distB="0" distL="0" distR="0" wp14:anchorId="5B324605" wp14:editId="03F2AB69">
+            <wp:extent cx="4991100" cy="2195638"/>
+            <wp:effectExtent l="0" t="0" r="0" b="0"/>
+            <wp:docPr id="14" name="Picture 14"/>
+            <wp:cNvGraphicFramePr>
+              <a:graphicFrameLocks xmlns:a="http://schemas.openxmlformats.org/drawingml/2006/main" noChangeAspect="1"/>
+            </wp:cNvGraphicFramePr>
+            <a:graphic xmlns:a="http://schemas.openxmlformats.org/drawingml/2006/main">
+              <a:graphicData uri="http://schemas.openxmlformats.org/drawingml/2006/picture">
+                <pic:pic xmlns:pic="http://schemas.openxmlformats.org/drawingml/2006/picture">
+                  <pic:nvPicPr>
+                    <pic:cNvPr id="1" name=""/>
+                    <pic:cNvPicPr/>
+                  </pic:nvPicPr>
+                  <pic:blipFill>
+                    <a:blip r:embed="rId24"/>
+                    <a:stretch>
+                      <a:fillRect/>
+                    </a:stretch>
+                  </pic:blipFill>
+                  <pic:spPr>
+                    <a:xfrm>
+                      <a:off x="0" y="0"/>
+                      <a:ext cx="4997910" cy="2198634"/>
+                    </a:xfrm>
+                    <a:prstGeom prst="rect">
+                      <a:avLst/>
+                    </a:prstGeom>
+                  </pic:spPr>
+                </pic:pic>
+              </a:graphicData>
+            </a:graphic>
+          </wp:inline>
+        </w:drawing>
+      </w:r>
+    </w:p>
+    <w:p>
+      <w:pPr>
+        <w:pStyle w:val="Caption"/>
+        <w:jc w:val="center"/>
+      </w:pPr>
+      <w:r>
+        <w:t xml:space="preserve">Figure </w:t>
+      </w:r>
+      <w:fldSimple w:instr=" SEQ Figure \* ARABIC ">
+        <w:r>
+          <w:rPr>
+            <w:noProof/>
+          </w:rPr>
+          <w:t>14</w:t>
+        </w:r>
+      </w:fldSimple>
+      <w:r>
+        <w:t xml:space="preserve"> - Final list</w:t>
+      </w:r>
+    </w:p>
+    <w:p>
+      <w:pPr>
+        <w:pStyle w:val="Heading1"/>
+        <w:rPr>
+          <w:lang w:val="en-US"/>
+        </w:rPr>
+      </w:pPr>
+      <w:r>
+        <w:rPr>
+          <w:lang w:val="en-US"/>
+        </w:rPr>
+        <w:lastRenderedPageBreak/>
+        <w:t>Discussion</w:t>
+      </w:r>
+    </w:p>
+    <w:p>
+      <w:pPr>
+        <w:rPr>
+          <w:lang w:val="en-US"/>
+        </w:rPr>
+      </w:pPr>
+    </w:p>
+    <w:p>
+      <w:pPr>
+        <w:rPr>
+          <w:lang w:val="en-US"/>
+        </w:rPr>
+      </w:pPr>
+      <w:r>
+        <w:rPr>
+          <w:lang w:val="en-US"/>
+        </w:rPr>
+        <w:t xml:space="preserve">The best place to situate a restaurant should be </w:t>
+      </w:r>
+      <w:r>
+        <w:rPr>
+          <w:lang w:val="en-US"/>
+        </w:rPr>
+        <w:t>dependent on the type of restaurant we are talking about. If we are looking</w:t>
+      </w:r>
+      <w:r>
+        <w:rPr>
+          <w:lang w:val="en-US"/>
+        </w:rPr>
+        <w:t xml:space="preserve"> for a more </w:t>
+      </w:r>
+      <w:r>
+        <w:rPr>
+          <w:lang w:val="en-US"/>
+        </w:rPr>
+        <w:t>high-end</w:t>
+      </w:r>
+      <w:r>
+        <w:rPr>
+          <w:lang w:val="en-US"/>
+        </w:rPr>
+        <w:t xml:space="preserve"> restaurant, Aldoar and Cedofeita are very good candidates as they are very central, very dense and </w:t>
+      </w:r>
+      <w:r>
+        <w:rPr>
+          <w:lang w:val="en-US"/>
+        </w:rPr>
+        <w:t>wealthy areas. For ~200€ a month less, Campanhã is a nice balance between density and rent prices. Guifões and Leça do Balio in the Matosinhos county appear as good options for low price restaurants as they are still fairly dense and rent prices are lower.</w:t>
+      </w:r>
+    </w:p>
+    <w:p>
+      <w:pPr>
+        <w:pStyle w:val="Heading1"/>
+        <w:rPr>
+          <w:lang w:val="en-US"/>
+        </w:rPr>
+      </w:pPr>
+      <w:r>
+        <w:rPr>
+          <w:lang w:val="en-US"/>
+        </w:rPr>
+        <w:t>Conclusion</w:t>
+      </w:r>
+    </w:p>
+    <w:p>
+      <w:pPr>
+        <w:rPr>
+          <w:lang w:val="en-US"/>
+        </w:rPr>
+      </w:pPr>
+    </w:p>
+    <w:p>
+      <w:pPr>
+        <w:rPr>
+          <w:lang w:val="en-US"/>
+        </w:rPr>
+      </w:pPr>
+      <w:r>
+        <w:rPr>
+          <w:lang w:val="en-US"/>
+        </w:rPr>
+        <w:t xml:space="preserve">Although a recommendation was provided, </w:t>
+      </w:r>
+      <w:r>
+        <w:rPr>
+          <w:lang w:val="en-US"/>
+        </w:rPr>
+        <w:t>we are not very sure of it.</w:t>
+      </w:r>
+    </w:p>
+    <w:p>
+      <w:pPr>
+        <w:rPr>
+          <w:lang w:val="en-US"/>
+        </w:rPr>
+      </w:pPr>
+      <w:r>
+        <w:rPr>
+          <w:lang w:val="en-US"/>
+        </w:rPr>
+        <w:t>I</w:t>
+      </w:r>
+      <w:bookmarkStart w:id="0" w:name="_GoBack"/>
+      <w:bookmarkEnd w:id="0"/>
+      <w:r>
+        <w:rPr>
+          <w:lang w:val="en-US"/>
+        </w:rPr>
+        <w:t xml:space="preserve">t would be better to have more coherent data (for example density per Borough </w:t>
+      </w:r>
+      <w:r>
+        <w:rPr>
+          <w:lang w:val="en-US"/>
+        </w:rPr>
+        <w:t>as it is expected to deviate significantly from the County average)</w:t>
+      </w:r>
+      <w:r>
+        <w:rPr>
+          <w:lang w:val="en-US"/>
+        </w:rPr>
+        <w:t xml:space="preserve"> to be </w:t>
+      </w:r>
+      <w:r>
+        <w:rPr>
+          <w:lang w:val="en-US"/>
+        </w:rPr>
+        <w:t>surer</w:t>
+      </w:r>
+      <w:r>
+        <w:rPr>
+          <w:lang w:val="en-US"/>
+        </w:rPr>
+        <w:t xml:space="preserve"> of the recommendations</w:t>
+      </w:r>
+      <w:r>
+        <w:rPr>
+          <w:lang w:val="en-US"/>
+        </w:rPr>
+        <w:t xml:space="preserve"> given</w:t>
+      </w:r>
+      <w:r>
+        <w:rPr>
+          <w:lang w:val="en-US"/>
+        </w:rPr>
+        <w:t xml:space="preserve">. The Foursquare </w:t>
+      </w:r>
+      <w:r>
+        <w:rPr>
+          <w:lang w:val="en-US"/>
+        </w:rPr>
+        <w:t>API returned almost no results for the less central Boroughs</w:t>
+      </w:r>
+      <w:r>
+        <w:rPr>
+          <w:lang w:val="en-US"/>
+        </w:rPr>
+        <w:t xml:space="preserve"> which probably skewed the results</w:t>
+      </w:r>
+      <w:r>
+        <w:rPr>
+          <w:lang w:val="en-US"/>
+        </w:rPr>
+        <w:t xml:space="preserve">. Tourism influx and nights slept in hotels could also be interesting to analyze. </w:t>
+      </w:r>
+    </w:p>
+    <w:p>
+      <w:pPr>
+        <w:rPr>
+          <w:lang w:val="en-US"/>
+        </w:rPr>
+      </w:pPr>
+      <w:r>
+        <w:rPr>
+          <w:lang w:val="en-US"/>
+        </w:rPr>
+        <w:t>Having a clearer idea of which type of restaurant would probably make the analysis less guess based and more certain.</w:t>
       </w:r>
     </w:p>
     <w:p>
@@ -505,6 +2900,119 @@
 <file path=word/numbering.xml><?xml version="1.0" encoding="utf-8"?>
 <w:numbering xmlns:wpc="http://schemas.microsoft.com/office/word/2010/wordprocessingCanvas" xmlns:cx="http://schemas.microsoft.com/office/drawing/2014/chartex" xmlns:cx1="http://schemas.microsoft.com/office/drawing/2015/9/8/chartex" xmlns:cx2="http://schemas.microsoft.com/office/drawing/2015/10/21/chartex" xmlns:cx3="http://schemas.microsoft.com/office/drawing/2016/5/9/chartex" xmlns:cx4="http://schemas.microsoft.com/office/drawing/2016/5/10/chartex" xmlns:cx5="http://schemas.microsoft.com/office/drawing/2016/5/11/chartex" xmlns:cx6="http://schemas.microsoft.com/office/drawing/2016/5/12/chartex" xmlns:cx7="http://schemas.microsoft.com/office/drawing/2016/5/13/chartex" xmlns:cx8="http://schemas.microsoft.com/office/drawing/2016/5/14/chartex" xmlns:mc="http://schemas.openxmlformats.org/markup-compatibility/2006" xmlns:aink="http://schemas.microsoft.com/office/drawing/2016/ink" xmlns:am3d="http://schemas.microsoft.com/office/drawing/2017/model3d" xmlns:o="urn:schemas-microsoft-com:office:office" xmlns:r="http://schemas.openxmlformats.org/officeDocument/2006/relationships" xmlns:m="http://schemas.openxmlformats.org/officeDocument/2006/math" xmlns:v="urn:schemas-microsoft-com:vml" xmlns:wp14="http://schemas.microsoft.com/office/word/2010/wordprocessingDrawing" xmlns:wp="http://schemas.openxmlformats.org/drawingml/2006/wordprocessingDrawing" xmlns:w10="urn:schemas-microsoft-com:office:word" xmlns:w="http://schemas.openxmlformats.org/wordprocessingml/2006/main" xmlns:w14="http://schemas.microsoft.com/office/word/2010/wordml" xmlns:w15="http://schemas.microsoft.com/office/word/2012/wordml" xmlns:w16cid="http://schemas.microsoft.com/office/word/2016/wordml/cid" xmlns:w16se="http://schemas.microsoft.com/office/word/2015/wordml/symex" xmlns:wpg="http://schemas.microsoft.com/office/word/2010/wordprocessingGroup" xmlns:wpi="http://schemas.microsoft.com/office/word/2010/wordprocessingInk" xmlns:wne="http://schemas.microsoft.com/office/word/2006/wordml" xmlns:wps="http://schemas.microsoft.com/office/word/2010/wordprocessingShape" mc:Ignorable="w14 w15 w16se w16cid wp14">
   <w:abstractNum w:abstractNumId="0" w15:restartNumberingAfterBreak="0">
+    <w:nsid w:val="02B8794C"/>
+    <w:multiLevelType w:val="hybridMultilevel"/>
+    <w:tmpl w:val="65AE4DA4"/>
+    <w:lvl w:ilvl="0" w:tplc="08160001">
+      <w:start w:val="1"/>
+      <w:numFmt w:val="bullet"/>
+      <w:lvlText w:val=""/>
+      <w:lvlJc w:val="left"/>
+      <w:pPr>
+        <w:ind w:left="720" w:hanging="360"/>
+      </w:pPr>
+      <w:rPr>
+        <w:rFonts w:ascii="Symbol" w:hAnsi="Symbol" w:hint="default"/>
+      </w:rPr>
+    </w:lvl>
+    <w:lvl w:ilvl="1" w:tplc="08160003" w:tentative="1">
+      <w:start w:val="1"/>
+      <w:numFmt w:val="bullet"/>
+      <w:lvlText w:val="o"/>
+      <w:lvlJc w:val="left"/>
+      <w:pPr>
+        <w:ind w:left="1440" w:hanging="360"/>
+      </w:pPr>
+      <w:rPr>
+        <w:rFonts w:ascii="Courier New" w:hAnsi="Courier New" w:cs="Courier New" w:hint="default"/>
+      </w:rPr>
+    </w:lvl>
+    <w:lvl w:ilvl="2" w:tplc="08160005" w:tentative="1">
+      <w:start w:val="1"/>
+      <w:numFmt w:val="bullet"/>
+      <w:lvlText w:val=""/>
+      <w:lvlJc w:val="left"/>
+      <w:pPr>
+        <w:ind w:left="2160" w:hanging="360"/>
+      </w:pPr>
+      <w:rPr>
+        <w:rFonts w:ascii="Wingdings" w:hAnsi="Wingdings" w:hint="default"/>
+      </w:rPr>
+    </w:lvl>
+    <w:lvl w:ilvl="3" w:tplc="08160001" w:tentative="1">
+      <w:start w:val="1"/>
+      <w:numFmt w:val="bullet"/>
+      <w:lvlText w:val=""/>
+      <w:lvlJc w:val="left"/>
+      <w:pPr>
+        <w:ind w:left="2880" w:hanging="360"/>
+      </w:pPr>
+      <w:rPr>
+        <w:rFonts w:ascii="Symbol" w:hAnsi="Symbol" w:hint="default"/>
+      </w:rPr>
+    </w:lvl>
+    <w:lvl w:ilvl="4" w:tplc="08160003" w:tentative="1">
+      <w:start w:val="1"/>
+      <w:numFmt w:val="bullet"/>
+      <w:lvlText w:val="o"/>
+      <w:lvlJc w:val="left"/>
+      <w:pPr>
+        <w:ind w:left="3600" w:hanging="360"/>
+      </w:pPr>
+      <w:rPr>
+        <w:rFonts w:ascii="Courier New" w:hAnsi="Courier New" w:cs="Courier New" w:hint="default"/>
+      </w:rPr>
+    </w:lvl>
+    <w:lvl w:ilvl="5" w:tplc="08160005" w:tentative="1">
+      <w:start w:val="1"/>
+      <w:numFmt w:val="bullet"/>
+      <w:lvlText w:val=""/>
+      <w:lvlJc w:val="left"/>
+      <w:pPr>
+        <w:ind w:left="4320" w:hanging="360"/>
+      </w:pPr>
+      <w:rPr>
+        <w:rFonts w:ascii="Wingdings" w:hAnsi="Wingdings" w:hint="default"/>
+      </w:rPr>
+    </w:lvl>
+    <w:lvl w:ilvl="6" w:tplc="08160001" w:tentative="1">
+      <w:start w:val="1"/>
+      <w:numFmt w:val="bullet"/>
+      <w:lvlText w:val=""/>
+      <w:lvlJc w:val="left"/>
+      <w:pPr>
+        <w:ind w:left="5040" w:hanging="360"/>
+      </w:pPr>
+      <w:rPr>
+        <w:rFonts w:ascii="Symbol" w:hAnsi="Symbol" w:hint="default"/>
+      </w:rPr>
+    </w:lvl>
+    <w:lvl w:ilvl="7" w:tplc="08160003" w:tentative="1">
+      <w:start w:val="1"/>
+      <w:numFmt w:val="bullet"/>
+      <w:lvlText w:val="o"/>
+      <w:lvlJc w:val="left"/>
+      <w:pPr>
+        <w:ind w:left="5760" w:hanging="360"/>
+      </w:pPr>
+      <w:rPr>
+        <w:rFonts w:ascii="Courier New" w:hAnsi="Courier New" w:cs="Courier New" w:hint="default"/>
+      </w:rPr>
+    </w:lvl>
+    <w:lvl w:ilvl="8" w:tplc="08160005" w:tentative="1">
+      <w:start w:val="1"/>
+      <w:numFmt w:val="bullet"/>
+      <w:lvlText w:val=""/>
+      <w:lvlJc w:val="left"/>
+      <w:pPr>
+        <w:ind w:left="6480" w:hanging="360"/>
+      </w:pPr>
+      <w:rPr>
+        <w:rFonts w:ascii="Wingdings" w:hAnsi="Wingdings" w:hint="default"/>
+      </w:rPr>
+    </w:lvl>
+  </w:abstractNum>
+  <w:abstractNum w:abstractNumId="1" w15:restartNumberingAfterBreak="0">
     <w:nsid w:val="385B4ABE"/>
     <w:multiLevelType w:val="multilevel"/>
     <w:tmpl w:val="CA909146"/>
@@ -617,7 +3125,7 @@
       </w:rPr>
     </w:lvl>
   </w:abstractNum>
-  <w:abstractNum w:abstractNumId="1" w15:restartNumberingAfterBreak="0">
+  <w:abstractNum w:abstractNumId="2" w15:restartNumberingAfterBreak="0">
     <w:nsid w:val="402F7FB3"/>
     <w:multiLevelType w:val="multilevel"/>
     <w:tmpl w:val="08160025"/>
@@ -739,7 +3247,7 @@
       </w:rPr>
     </w:lvl>
   </w:abstractNum>
-  <w:abstractNum w:abstractNumId="2" w15:restartNumberingAfterBreak="0">
+  <w:abstractNum w:abstractNumId="3" w15:restartNumberingAfterBreak="0">
     <w:nsid w:val="5254328F"/>
     <w:multiLevelType w:val="hybridMultilevel"/>
     <w:tmpl w:val="CFEC0D42"/>
@@ -853,13 +3361,16 @@
     </w:lvl>
   </w:abstractNum>
   <w:num w:numId="1">
-    <w:abstractNumId w:val="0"/>
+    <w:abstractNumId w:val="1"/>
   </w:num>
   <w:num w:numId="2">
-    <w:abstractNumId w:val="1"/>
+    <w:abstractNumId w:val="2"/>
   </w:num>
   <w:num w:numId="3">
-    <w:abstractNumId w:val="2"/>
+    <w:abstractNumId w:val="3"/>
+  </w:num>
+  <w:num w:numId="4">
+    <w:abstractNumId w:val="0"/>
   </w:num>
 </w:numbering>
 </file>
@@ -880,7 +3391,7 @@
       </w:pPr>
     </w:pPrDefault>
   </w:docDefaults>
-  <w:latentStyles w:defLockedState="0" w:defUIPriority="99" w:defSemiHidden="0" w:defUnhideWhenUsed="0" w:defQFormat="0" w:count="377">
+  <w:latentStyles w:defLockedState="0" w:defUIPriority="99" w:defSemiHidden="0" w:defUnhideWhenUsed="0" w:defQFormat="0" w:count="376">
     <w:lsdException w:name="Normal" w:uiPriority="0" w:qFormat="1"/>
     <w:lsdException w:name="heading 1" w:uiPriority="9" w:qFormat="1"/>
     <w:lsdException w:name="heading 2" w:semiHidden="1" w:uiPriority="9" w:unhideWhenUsed="1" w:qFormat="1"/>
@@ -1257,7 +3768,6 @@
     <w:lsdException w:name="Hashtag" w:semiHidden="1" w:unhideWhenUsed="1"/>
     <w:lsdException w:name="Unresolved Mention" w:semiHidden="1" w:unhideWhenUsed="1"/>
     <w:lsdException w:name="Smart Link" w:semiHidden="1" w:unhideWhenUsed="1"/>
-    <w:lsdException w:name="Smart Link Error" w:semiHidden="1" w:unhideWhenUsed="1"/>
   </w:latentStyles>
   <w:style w:type="paragraph" w:default="1" w:styleId="Normal">
     <w:name w:val="Normal"/>
@@ -1729,6 +4239,42 @@
       <w:u w:val="single"/>
     </w:rPr>
   </w:style>
+  <w:style w:type="paragraph" w:styleId="Caption">
+    <w:name w:val="caption"/>
+    <w:basedOn w:val="Normal"/>
+    <w:next w:val="Normal"/>
+    <w:uiPriority w:val="35"/>
+    <w:unhideWhenUsed/>
+    <w:qFormat/>
+    <w:rsid w:val="008E7E39"/>
+    <w:pPr>
+      <w:spacing w:after="200" w:line="240" w:lineRule="auto"/>
+    </w:pPr>
+    <w:rPr>
+      <w:i/>
+      <w:iCs/>
+      <w:color w:val="44546A" w:themeColor="text2"/>
+      <w:sz w:val="18"/>
+      <w:szCs w:val="18"/>
+    </w:rPr>
+  </w:style>
+  <w:style w:type="paragraph" w:styleId="NormalWeb">
+    <w:name w:val="Normal (Web)"/>
+    <w:basedOn w:val="Normal"/>
+    <w:uiPriority w:val="99"/>
+    <w:unhideWhenUsed/>
+    <w:rsid w:val="00F355D4"/>
+    <w:pPr>
+      <w:spacing w:before="100" w:beforeAutospacing="1" w:after="100" w:afterAutospacing="1" w:line="240" w:lineRule="auto"/>
+    </w:pPr>
+    <w:rPr>
+      <w:rFonts w:ascii="Times New Roman" w:eastAsia="Times New Roman" w:hAnsi="Times New Roman"/>
+      <w:color w:val="auto"/>
+      <w:sz w:val="24"/>
+      <w:szCs w:val="24"/>
+      <w:lang w:val="pt-PT" w:eastAsia="pt-PT"/>
+    </w:rPr>
+  </w:style>
 </w:styles>
 </file>
 
@@ -1994,6 +4540,12 @@
 </file>
 
 <file path=customXml/item1.xml><?xml version="1.0" encoding="utf-8"?>
+<p:properties xmlns:p="http://schemas.microsoft.com/office/2006/metadata/properties" xmlns:xsi="http://www.w3.org/2001/XMLSchema-instance" xmlns:pc="http://schemas.microsoft.com/office/infopath/2007/PartnerControls">
+  <documentManagement/>
+</p:properties>
+</file>
+
+<file path=customXml/item2.xml><?xml version="1.0" encoding="utf-8"?>
 <?mso-contentType ?>
 <FormTemplates xmlns="http://schemas.microsoft.com/sharepoint/v3/contenttype/forms">
   <Display>DocumentLibraryForm</Display>
@@ -2002,7 +4554,7 @@
 </FormTemplates>
 </file>
 
-<file path=customXml/item2.xml><?xml version="1.0" encoding="utf-8"?>
+<file path=customXml/item3.xml><?xml version="1.0" encoding="utf-8"?>
 <ct:contentTypeSchema xmlns:ct="http://schemas.microsoft.com/office/2006/metadata/contentType" xmlns:ma="http://schemas.microsoft.com/office/2006/metadata/properties/metaAttributes" ct:_="" ma:_="" ma:contentTypeName="Document" ma:contentTypeID="0x010100C5D2B422C44BC14AB4B6EE6FBD7EC976" ma:contentTypeVersion="10" ma:contentTypeDescription="Create a new document." ma:contentTypeScope="" ma:versionID="d94cf65ffb9272de3d0a5fcbcb9a3afa">
   <xsd:schema xmlns:xsd="http://www.w3.org/2001/XMLSchema" xmlns:xs="http://www.w3.org/2001/XMLSchema" xmlns:p="http://schemas.microsoft.com/office/2006/metadata/properties" xmlns:ns3="687edab0-74ef-45f9-b06b-cb78c5149eb4" xmlns:ns4="0015f246-f6b4-4b3c-9f44-575736241fae" targetNamespace="http://schemas.microsoft.com/office/2006/metadata/properties" ma:root="true" ma:fieldsID="663038c19fc34ab13c8027b79acd8d4b" ns3:_="" ns4:_="">
     <xsd:import namespace="687edab0-74ef-45f9-b06b-cb78c5149eb4"/>
@@ -2205,13 +4757,16 @@
 </ct:contentTypeSchema>
 </file>
 
-<file path=customXml/item3.xml><?xml version="1.0" encoding="utf-8"?>
-<p:properties xmlns:p="http://schemas.microsoft.com/office/2006/metadata/properties" xmlns:xsi="http://www.w3.org/2001/XMLSchema-instance" xmlns:pc="http://schemas.microsoft.com/office/infopath/2007/PartnerControls">
-  <documentManagement/>
-</p:properties>
+<file path=customXml/itemProps1.xml><?xml version="1.0" encoding="utf-8"?>
+<ds:datastoreItem xmlns:ds="http://schemas.openxmlformats.org/officeDocument/2006/customXml" ds:itemID="{52284926-EDCC-4A41-9386-775AA23DB74C}">
+  <ds:schemaRefs>
+    <ds:schemaRef ds:uri="http://schemas.microsoft.com/office/2006/metadata/properties"/>
+    <ds:schemaRef ds:uri="http://schemas.microsoft.com/office/infopath/2007/PartnerControls"/>
+  </ds:schemaRefs>
+</ds:datastoreItem>
 </file>
 
-<file path=customXml/itemProps1.xml><?xml version="1.0" encoding="utf-8"?>
+<file path=customXml/itemProps2.xml><?xml version="1.0" encoding="utf-8"?>
 <ds:datastoreItem xmlns:ds="http://schemas.openxmlformats.org/officeDocument/2006/customXml" ds:itemID="{6E768F8B-5E19-4C1E-817C-BCE6E760C355}">
   <ds:schemaRefs>
     <ds:schemaRef ds:uri="http://schemas.microsoft.com/sharepoint/v3/contenttype/forms"/>
@@ -2219,7 +4774,7 @@
 </ds:datastoreItem>
 </file>
 
-<file path=customXml/itemProps2.xml><?xml version="1.0" encoding="utf-8"?>
+<file path=customXml/itemProps3.xml><?xml version="1.0" encoding="utf-8"?>
 <ds:datastoreItem xmlns:ds="http://schemas.openxmlformats.org/officeDocument/2006/customXml" ds:itemID="{35E7DC04-5627-4E0A-9C53-499B08CC3313}">
   <ds:schemaRefs>
     <ds:schemaRef ds:uri="http://schemas.microsoft.com/office/2006/metadata/contentType"/>
@@ -2236,13 +4791,4 @@
     <ds:schemaRef ds:uri="http://schemas.microsoft.com/internal/obd"/>
   </ds:schemaRefs>
 </ds:datastoreItem>
-</file>
-
-<file path=customXml/itemProps3.xml><?xml version="1.0" encoding="utf-8"?>
-<ds:datastoreItem xmlns:ds="http://schemas.openxmlformats.org/officeDocument/2006/customXml" ds:itemID="{52284926-EDCC-4A41-9386-775AA23DB74C}">
-  <ds:schemaRefs>
-    <ds:schemaRef ds:uri="http://schemas.microsoft.com/office/2006/metadata/properties"/>
-    <ds:schemaRef ds:uri="http://schemas.microsoft.com/office/infopath/2007/PartnerControls"/>
-  </ds:schemaRefs>
-</ds:datastoreItem>
 </file>